--- a/1semestre/RC-1/Praticas/Guide_04/Guide_04.docx
+++ b/1semestre/RC-1/Praticas/Guide_04/Guide_04.docx
@@ -3,871 +3,957 @@
 <w:document xmlns:wpc="http://schemas.microsoft.com/office/word/2010/wordprocessingCanvas" xmlns:cx="http://schemas.microsoft.com/office/drawing/2014/chartex" xmlns:cx1="http://schemas.microsoft.com/office/drawing/2015/9/8/chartex" xmlns:cx2="http://schemas.microsoft.com/office/drawing/2015/10/21/chartex" xmlns:cx3="http://schemas.microsoft.com/office/drawing/2016/5/9/chartex" xmlns:cx4="http://schemas.microsoft.com/office/drawing/2016/5/10/chartex" xmlns:cx5="http://schemas.microsoft.com/office/drawing/2016/5/11/chartex" xmlns:cx6="http://schemas.microsoft.com/office/drawing/2016/5/12/chartex" xmlns:cx7="http://schemas.microsoft.com/office/drawing/2016/5/13/chartex" xmlns:cx8="http://schemas.microsoft.com/office/drawing/2016/5/14/chartex" xmlns:mc="http://schemas.openxmlformats.org/markup-compatibility/2006" xmlns:aink="http://schemas.microsoft.com/office/drawing/2016/ink" xmlns:am3d="http://schemas.microsoft.com/office/drawing/2017/model3d" xmlns:o="urn:schemas-microsoft-com:office:office" xmlns:oel="http://schemas.microsoft.com/office/2019/extlst" xmlns:r="http://schemas.openxmlformats.org/officeDocument/2006/relationships" xmlns:m="http://schemas.openxmlformats.org/officeDocument/2006/math" xmlns:v="urn:schemas-microsoft-com:vml" xmlns:wp14="http://schemas.microsoft.com/office/word/2010/wordprocessingDrawing" xmlns:wp="http://schemas.openxmlformats.org/drawingml/2006/wordprocessingDrawing" xmlns:w10="urn:schemas-microsoft-com:office:word" xmlns:w="http://schemas.openxmlformats.org/wordprocessingml/2006/main" xmlns:w14="http://schemas.microsoft.com/office/word/2010/wordml" xmlns:w15="http://schemas.microsoft.com/office/word/2012/wordml" xmlns:w16cex="http://schemas.microsoft.com/office/word/2018/wordml/cex" xmlns:w16cid="http://schemas.microsoft.com/office/word/2016/wordml/cid" xmlns:w16="http://schemas.microsoft.com/office/word/2018/wordml" xmlns:w16du="http://schemas.microsoft.com/office/word/2023/wordml/word16du" xmlns:w16sdtdh="http://schemas.microsoft.com/office/word/2020/wordml/sdtdatahash" xmlns:w16se="http://schemas.microsoft.com/office/word/2015/wordml/symex" xmlns:wpg="http://schemas.microsoft.com/office/word/2010/wordprocessingGroup" xmlns:wpi="http://schemas.microsoft.com/office/word/2010/wordprocessingInk" xmlns:wne="http://schemas.microsoft.com/office/word/2006/wordml" xmlns:wps="http://schemas.microsoft.com/office/word/2010/wordprocessingShape" mc:Ignorable="w14 w15 w16se w16cid w16 w16cex w16sdtdh w16du wp14">
   <w:body>
     <w:p>
-      <w:r>
-        <w:t>2.</w:t>
-      </w:r>
-    </w:p>
-    <w:p>
-      <w:r>
-        <w:t>Quando você configura o NAT conforme descrito, qualquer endereço IP interno (privado) da rede 192.168.1.0/24 que se comunica com dispositivos fora da rede terá seu endereço IP de origem traduzido para o endereço IP público especificado no pool NAT, que, neste caso, é o 192.1.1.21. Aqui está uma análise do que você deve observar e por que certos pacotes têm seus endereços IP de origem traduzidos:</w:t>
-      </w:r>
-    </w:p>
-    <w:p>
-      <w:pPr>
+      <w:pPr>
+        <w:jc w:val="center"/>
         <w:rPr>
           <w:b/>
           <w:bCs/>
+          <w:sz w:val="48"/>
+          <w:szCs w:val="48"/>
         </w:rPr>
       </w:pPr>
       <w:r>
         <w:rPr>
           <w:b/>
           <w:bCs/>
-        </w:rPr>
-        <w:t>Explicação das Observações na Captura de Pacotes</w:t>
-      </w:r>
-    </w:p>
-    <w:p>
-      <w:pPr>
-        <w:numPr>
-          <w:ilvl w:val="0"/>
-          <w:numId w:val="3"/>
-        </w:numPr>
-      </w:pPr>
-      <w:r>
+          <w:sz w:val="48"/>
+          <w:szCs w:val="48"/>
+        </w:rPr>
+        <w:t>GUIDE 04</w:t>
+      </w:r>
+    </w:p>
+    <w:p>
+      <w:pPr>
         <w:rPr>
           <w:b/>
           <w:bCs/>
-        </w:rPr>
-        <w:t>Na Captura de Pacotes da Rede Privada (Rede Interna):</w:t>
-      </w:r>
-    </w:p>
-    <w:p>
-      <w:pPr>
-        <w:numPr>
-          <w:ilvl w:val="1"/>
-          <w:numId w:val="3"/>
-        </w:numPr>
-      </w:pPr>
-      <w:r>
-        <w:t xml:space="preserve">Quando o PC1 ou PC2 (que estão na rede 192.168.1.0/24) enviam um </w:t>
-      </w:r>
-      <w:proofErr w:type="spellStart"/>
-      <w:r>
-        <w:t>ping</w:t>
-      </w:r>
-      <w:proofErr w:type="spellEnd"/>
-      <w:r>
-        <w:t xml:space="preserve"> para um endereço IP na rede externa (ex.: 192.1.1.45), o pacote sairá com um endereço IP de origem da faixa de rede privada (ex.: 192.168.1.x).</w:t>
-      </w:r>
-    </w:p>
-    <w:p>
-      <w:pPr>
-        <w:numPr>
-          <w:ilvl w:val="1"/>
-          <w:numId w:val="3"/>
-        </w:numPr>
-      </w:pPr>
-      <w:r>
-        <w:t>A captura de pacotes na rede interna (privada) mostrará esses endereços de origem privados originais como 192.168.1.x.</w:t>
-      </w:r>
-    </w:p>
-    <w:p>
-      <w:pPr>
-        <w:numPr>
-          <w:ilvl w:val="0"/>
-          <w:numId w:val="3"/>
-        </w:numPr>
+          <w:sz w:val="30"/>
+          <w:szCs w:val="30"/>
+        </w:rPr>
       </w:pPr>
       <w:r>
         <w:rPr>
           <w:b/>
           <w:bCs/>
-        </w:rPr>
-        <w:t>Na Captura de Pacotes da Rede Pública (Rede Externa):</w:t>
-      </w:r>
-    </w:p>
-    <w:p>
-      <w:pPr>
-        <w:numPr>
-          <w:ilvl w:val="1"/>
-          <w:numId w:val="3"/>
-        </w:numPr>
-      </w:pPr>
-      <w:r>
-        <w:t>Quando os pacotes saem pela interface externa do Router1, eles são enviados com o endereço IP público 192.1.1.21 (o endereço definido no MYNATPOOL), e não com os endereços IP privados originais.</w:t>
-      </w:r>
-    </w:p>
-    <w:p>
-      <w:pPr>
-        <w:numPr>
-          <w:ilvl w:val="1"/>
-          <w:numId w:val="3"/>
-        </w:numPr>
-      </w:pPr>
-      <w:r>
-        <w:t>Portanto, na captura de pacotes da rede pública, você verá o endereço IP de origem desses pacotes como 192.1.1.21, independentemente de terem se originado no PC1 ou no PC2.</w:t>
-      </w:r>
-    </w:p>
-    <w:p>
-      <w:pPr>
-        <w:numPr>
-          <w:ilvl w:val="1"/>
-          <w:numId w:val="3"/>
-        </w:numPr>
-      </w:pPr>
-      <w:r>
-        <w:t>Essa tradução de endereço ocorre devido à configuração do NAT dinâmico, onde os endereços IP privados são mapeados para um único IP público para o tráfego de saída.</w:t>
-      </w:r>
-    </w:p>
-    <w:p>
-      <w:pPr>
-        <w:numPr>
-          <w:ilvl w:val="0"/>
-          <w:numId w:val="3"/>
-        </w:numPr>
-      </w:pPr>
-      <w:r>
+          <w:sz w:val="30"/>
+          <w:szCs w:val="30"/>
+        </w:rPr>
+        <w:t>2.</w:t>
+      </w:r>
+    </w:p>
+    <w:p>
+      <w:pPr>
+        <w:rPr>
+          <w:sz w:val="22"/>
+          <w:szCs w:val="22"/>
+        </w:rPr>
+      </w:pPr>
+      <w:r>
+        <w:rPr>
+          <w:sz w:val="22"/>
+          <w:szCs w:val="22"/>
+        </w:rPr>
+        <w:t>R1#show ip nat translations</w:t>
+      </w:r>
+    </w:p>
+    <w:p>
+      <w:pPr>
+        <w:rPr>
+          <w:sz w:val="22"/>
+          <w:szCs w:val="22"/>
+        </w:rPr>
+      </w:pPr>
+      <w:r>
+        <w:rPr>
+          <w:sz w:val="22"/>
+          <w:szCs w:val="22"/>
+        </w:rPr>
+        <w:t>Pro Inside global      Inside local       Outside local      Outside global</w:t>
+      </w:r>
+    </w:p>
+    <w:p>
+      <w:pPr>
+        <w:rPr>
+          <w:sz w:val="22"/>
+          <w:szCs w:val="22"/>
+        </w:rPr>
+      </w:pPr>
+      <w:r>
+        <w:rPr>
+          <w:sz w:val="22"/>
+          <w:szCs w:val="22"/>
+        </w:rPr>
+        <w:t>icmp 192.1.1.21:21664  192.168.1.1:21664  192.1.1.45:21664   192.1.1.45:21664</w:t>
+      </w:r>
+    </w:p>
+    <w:p>
+      <w:pPr>
+        <w:rPr>
+          <w:sz w:val="22"/>
+          <w:szCs w:val="22"/>
+        </w:rPr>
+      </w:pPr>
+      <w:r>
+        <w:rPr>
+          <w:sz w:val="22"/>
+          <w:szCs w:val="22"/>
+        </w:rPr>
+        <w:t>icmp 192.1.1.21:21920  192.168.1.1:21920  192.1.1.45:21920   192.1.1.45:21920</w:t>
+      </w:r>
+    </w:p>
+    <w:p>
+      <w:pPr>
+        <w:rPr>
+          <w:sz w:val="22"/>
+          <w:szCs w:val="22"/>
+        </w:rPr>
+      </w:pPr>
+      <w:r>
+        <w:rPr>
+          <w:sz w:val="22"/>
+          <w:szCs w:val="22"/>
+        </w:rPr>
+        <w:t>icmp 192.1.1.21:22176  192.168.1.1:22176  192.1.1.45:22176   192.1.1.45:22176</w:t>
+      </w:r>
+    </w:p>
+    <w:p>
+      <w:pPr>
+        <w:rPr>
+          <w:sz w:val="22"/>
+          <w:szCs w:val="22"/>
+        </w:rPr>
+      </w:pPr>
+      <w:r>
+        <w:rPr>
+          <w:sz w:val="22"/>
+          <w:szCs w:val="22"/>
+        </w:rPr>
+        <w:t>icmp 192.1.1.21:22432  192.168.1.1:22432  192.1.1.45:22432   192.1.1.45:22432</w:t>
+      </w:r>
+    </w:p>
+    <w:p>
+      <w:pPr>
+        <w:rPr>
+          <w:sz w:val="22"/>
+          <w:szCs w:val="22"/>
+        </w:rPr>
+      </w:pPr>
+      <w:r>
+        <w:rPr>
+          <w:sz w:val="22"/>
+          <w:szCs w:val="22"/>
+        </w:rPr>
+        <w:t>icmp 192.1.1.21:22688  192.168.1.1:22688  192.1.1.45:22688   192.1.1.45:22688</w:t>
+      </w:r>
+    </w:p>
+    <w:p>
+      <w:pPr>
+        <w:rPr>
+          <w:sz w:val="22"/>
+          <w:szCs w:val="22"/>
+        </w:rPr>
+      </w:pPr>
+      <w:r>
+        <w:rPr>
+          <w:sz w:val="22"/>
+          <w:szCs w:val="22"/>
+        </w:rPr>
+        <w:t>--- 192.1.1.21         192.168.1.1        ---                ---</w:t>
+      </w:r>
+    </w:p>
+    <w:p>
+      <w:pPr>
+        <w:rPr>
+          <w:sz w:val="22"/>
+          <w:szCs w:val="22"/>
+        </w:rPr>
+      </w:pPr>
+    </w:p>
+    <w:p>
+      <w:pPr>
+        <w:rPr>
+          <w:sz w:val="22"/>
+          <w:szCs w:val="22"/>
+        </w:rPr>
+      </w:pPr>
+      <w:r>
+        <w:rPr>
+          <w:sz w:val="22"/>
+          <w:szCs w:val="22"/>
+        </w:rPr>
+        <w:t>R1#show ip nat statistics</w:t>
+      </w:r>
+    </w:p>
+    <w:p>
+      <w:pPr>
+        <w:rPr>
+          <w:sz w:val="22"/>
+          <w:szCs w:val="22"/>
+        </w:rPr>
+      </w:pPr>
+      <w:r>
+        <w:rPr>
+          <w:sz w:val="22"/>
+          <w:szCs w:val="22"/>
+        </w:rPr>
+        <w:t>Total active translations: 6 (0 static, 6 dynamic; 5 extended)</w:t>
+      </w:r>
+    </w:p>
+    <w:p>
+      <w:pPr>
+        <w:rPr>
+          <w:sz w:val="22"/>
+          <w:szCs w:val="22"/>
+        </w:rPr>
+      </w:pPr>
+      <w:r>
+        <w:rPr>
+          <w:sz w:val="22"/>
+          <w:szCs w:val="22"/>
+        </w:rPr>
+        <w:t>Outside interfaces:</w:t>
+      </w:r>
+    </w:p>
+    <w:p>
+      <w:pPr>
+        <w:rPr>
+          <w:sz w:val="22"/>
+          <w:szCs w:val="22"/>
+        </w:rPr>
+      </w:pPr>
+      <w:r>
+        <w:rPr>
+          <w:sz w:val="22"/>
+          <w:szCs w:val="22"/>
+        </w:rPr>
+        <w:t xml:space="preserve">  FastEthernet0/1</w:t>
+      </w:r>
+    </w:p>
+    <w:p>
+      <w:pPr>
+        <w:rPr>
+          <w:sz w:val="22"/>
+          <w:szCs w:val="22"/>
+        </w:rPr>
+      </w:pPr>
+      <w:r>
+        <w:rPr>
+          <w:sz w:val="22"/>
+          <w:szCs w:val="22"/>
+        </w:rPr>
+        <w:t>Inside interfaces:</w:t>
+      </w:r>
+    </w:p>
+    <w:p>
+      <w:pPr>
+        <w:rPr>
+          <w:sz w:val="22"/>
+          <w:szCs w:val="22"/>
+        </w:rPr>
+      </w:pPr>
+      <w:r>
+        <w:rPr>
+          <w:sz w:val="22"/>
+          <w:szCs w:val="22"/>
+        </w:rPr>
+        <w:t xml:space="preserve">  FastEthernet0/0</w:t>
+      </w:r>
+    </w:p>
+    <w:p>
+      <w:pPr>
+        <w:rPr>
+          <w:sz w:val="22"/>
+          <w:szCs w:val="22"/>
+        </w:rPr>
+      </w:pPr>
+      <w:r>
+        <w:rPr>
+          <w:sz w:val="22"/>
+          <w:szCs w:val="22"/>
+        </w:rPr>
+        <w:t>Hits: 25  Misses: 24</w:t>
+      </w:r>
+    </w:p>
+    <w:p>
+      <w:pPr>
+        <w:rPr>
+          <w:sz w:val="22"/>
+          <w:szCs w:val="22"/>
+        </w:rPr>
+      </w:pPr>
+      <w:r>
+        <w:rPr>
+          <w:sz w:val="22"/>
+          <w:szCs w:val="22"/>
+        </w:rPr>
+        <w:t>CEF Translated packets: 48, CEF Punted packets: 10</w:t>
+      </w:r>
+    </w:p>
+    <w:p>
+      <w:pPr>
+        <w:rPr>
+          <w:sz w:val="22"/>
+          <w:szCs w:val="22"/>
+        </w:rPr>
+      </w:pPr>
+      <w:r>
+        <w:rPr>
+          <w:sz w:val="22"/>
+          <w:szCs w:val="22"/>
+        </w:rPr>
+        <w:t>Expired translations: 12</w:t>
+      </w:r>
+    </w:p>
+    <w:p>
+      <w:pPr>
+        <w:rPr>
+          <w:sz w:val="22"/>
+          <w:szCs w:val="22"/>
+        </w:rPr>
+      </w:pPr>
+      <w:r>
+        <w:rPr>
+          <w:sz w:val="22"/>
+          <w:szCs w:val="22"/>
+        </w:rPr>
+        <w:t>Dynamic mappings:</w:t>
+      </w:r>
+    </w:p>
+    <w:p>
+      <w:pPr>
+        <w:rPr>
+          <w:sz w:val="22"/>
+          <w:szCs w:val="22"/>
+        </w:rPr>
+      </w:pPr>
+      <w:r>
+        <w:rPr>
+          <w:sz w:val="22"/>
+          <w:szCs w:val="22"/>
+        </w:rPr>
+        <w:t>-- Inside Source</w:t>
+      </w:r>
+    </w:p>
+    <w:p>
+      <w:pPr>
+        <w:rPr>
+          <w:sz w:val="22"/>
+          <w:szCs w:val="22"/>
+        </w:rPr>
+      </w:pPr>
+      <w:r>
+        <w:rPr>
+          <w:sz w:val="22"/>
+          <w:szCs w:val="22"/>
+        </w:rPr>
+        <w:t>[Id: 1] access-list 2 pool MYNATPOOL refcount 6</w:t>
+      </w:r>
+    </w:p>
+    <w:p>
+      <w:pPr>
+        <w:rPr>
+          <w:sz w:val="22"/>
+          <w:szCs w:val="22"/>
+        </w:rPr>
+      </w:pPr>
+      <w:r>
+        <w:rPr>
+          <w:sz w:val="22"/>
+          <w:szCs w:val="22"/>
+        </w:rPr>
+        <w:t xml:space="preserve"> pool MYNATPOOL: netmask 255.255.255.0</w:t>
+      </w:r>
+    </w:p>
+    <w:p>
+      <w:pPr>
+        <w:rPr>
+          <w:sz w:val="22"/>
+          <w:szCs w:val="22"/>
+        </w:rPr>
+      </w:pPr>
+      <w:r>
+        <w:rPr>
+          <w:sz w:val="22"/>
+          <w:szCs w:val="22"/>
+        </w:rPr>
+        <w:t xml:space="preserve">        start 192.1.1.21 end 192.1.1.21</w:t>
+      </w:r>
+    </w:p>
+    <w:p>
+      <w:pPr>
+        <w:rPr>
+          <w:sz w:val="22"/>
+          <w:szCs w:val="22"/>
+        </w:rPr>
+      </w:pPr>
+      <w:r>
+        <w:rPr>
+          <w:sz w:val="22"/>
+          <w:szCs w:val="22"/>
+        </w:rPr>
+        <w:t xml:space="preserve">        type generic, total addresses 1, allocated 1 (100%), misses 10</w:t>
+      </w:r>
+    </w:p>
+    <w:p>
+      <w:pPr>
+        <w:rPr>
+          <w:sz w:val="22"/>
+          <w:szCs w:val="22"/>
+        </w:rPr>
+      </w:pPr>
+      <w:r>
+        <w:rPr>
+          <w:sz w:val="22"/>
+          <w:szCs w:val="22"/>
+        </w:rPr>
+        <w:t>Appl doors: 0</w:t>
+      </w:r>
+    </w:p>
+    <w:p>
+      <w:pPr>
+        <w:rPr>
+          <w:sz w:val="22"/>
+          <w:szCs w:val="22"/>
+        </w:rPr>
+      </w:pPr>
+      <w:r>
+        <w:rPr>
+          <w:sz w:val="22"/>
+          <w:szCs w:val="22"/>
+        </w:rPr>
+        <w:t>Normal doors: 0</w:t>
+      </w:r>
+    </w:p>
+    <w:p>
+      <w:pPr>
+        <w:rPr>
+          <w:sz w:val="22"/>
+          <w:szCs w:val="22"/>
+        </w:rPr>
+      </w:pPr>
+      <w:r>
+        <w:rPr>
+          <w:sz w:val="22"/>
+          <w:szCs w:val="22"/>
+        </w:rPr>
+        <w:t>Queued Packets: 0</w:t>
+      </w:r>
+    </w:p>
+    <w:p>
+      <w:pPr>
         <w:rPr>
           <w:b/>
           <w:bCs/>
-        </w:rPr>
-        <w:t>Verificação da Tradução NAT no Router1:</w:t>
-      </w:r>
-    </w:p>
-    <w:p>
-      <w:pPr>
-        <w:numPr>
-          <w:ilvl w:val="1"/>
-          <w:numId w:val="3"/>
-        </w:numPr>
-      </w:pPr>
-      <w:r>
-        <w:t xml:space="preserve">Ao executar o comando show </w:t>
-      </w:r>
-      <w:proofErr w:type="spellStart"/>
-      <w:r>
-        <w:t>ip</w:t>
-      </w:r>
-      <w:proofErr w:type="spellEnd"/>
-      <w:r>
-        <w:t xml:space="preserve"> </w:t>
-      </w:r>
-      <w:proofErr w:type="spellStart"/>
-      <w:r>
-        <w:t>nat</w:t>
-      </w:r>
-      <w:proofErr w:type="spellEnd"/>
-      <w:r>
-        <w:t xml:space="preserve"> </w:t>
-      </w:r>
-      <w:proofErr w:type="spellStart"/>
-      <w:r>
-        <w:t>translations</w:t>
-      </w:r>
-      <w:proofErr w:type="spellEnd"/>
-      <w:r>
-        <w:t xml:space="preserve"> no Router1, você verá uma tabela de mapeamento que associa cada IP interno (192.168.1.x) ao endereço IP externo (192.1.1.21) usado pelo NAT.</w:t>
-      </w:r>
-    </w:p>
-    <w:p>
-      <w:pPr>
-        <w:numPr>
-          <w:ilvl w:val="1"/>
-          <w:numId w:val="3"/>
-        </w:numPr>
-      </w:pPr>
-      <w:r>
-        <w:t xml:space="preserve">Executando o comando show </w:t>
-      </w:r>
-      <w:proofErr w:type="spellStart"/>
-      <w:r>
-        <w:t>ip</w:t>
-      </w:r>
-      <w:proofErr w:type="spellEnd"/>
-      <w:r>
-        <w:t xml:space="preserve"> </w:t>
-      </w:r>
-      <w:proofErr w:type="spellStart"/>
-      <w:r>
-        <w:t>nat</w:t>
-      </w:r>
-      <w:proofErr w:type="spellEnd"/>
-      <w:r>
-        <w:t xml:space="preserve"> </w:t>
-      </w:r>
-      <w:proofErr w:type="spellStart"/>
-      <w:r>
-        <w:t>statistics</w:t>
-      </w:r>
-      <w:proofErr w:type="spellEnd"/>
-      <w:r>
-        <w:t>, você verá a contagem de traduções ativas, o número de acertos (traduções bem-sucedidas) e falhas (falhas de tradução, se houver).</w:t>
-      </w:r>
-    </w:p>
-    <w:p>
-      <w:pPr>
-        <w:numPr>
-          <w:ilvl w:val="1"/>
-          <w:numId w:val="3"/>
-        </w:numPr>
-      </w:pPr>
-      <w:r>
-        <w:lastRenderedPageBreak/>
-        <w:t>Somente pacotes que correspondem aos critérios de configuração do NAT—tráfego da faixa 192.168.1.0/24 com destino a redes externas—terão seus endereços IP de origem traduzidos.</w:t>
-      </w:r>
-    </w:p>
-    <w:p>
-      <w:pPr>
+          <w:sz w:val="30"/>
+          <w:szCs w:val="30"/>
+        </w:rPr>
+      </w:pPr>
+      <w:r>
         <w:rPr>
           <w:b/>
           <w:bCs/>
-        </w:rPr>
-      </w:pPr>
-      <w:r>
+          <w:sz w:val="30"/>
+          <w:szCs w:val="30"/>
+        </w:rPr>
+        <w:lastRenderedPageBreak/>
+        <w:t>PC1</w:t>
+      </w:r>
+    </w:p>
+    <w:p>
+      <w:r>
+        <w:t>PC1&gt; ping 192.1.1.45</w:t>
+      </w:r>
+    </w:p>
+    <w:p>
+      <w:r>
+        <w:t>84 bytes from 192.1.1.45 icmp_seq=1 ttl=63 time=29.880 ms</w:t>
+      </w:r>
+    </w:p>
+    <w:p>
+      <w:r>
+        <w:t>84 bytes from 192.1.1.45 icmp_seq=2 ttl=63 time=31.089 ms</w:t>
+      </w:r>
+    </w:p>
+    <w:p>
+      <w:r>
+        <w:t>84 bytes from 192.1.1.45 icmp_seq=3 ttl=63 time=30.066 ms</w:t>
+      </w:r>
+    </w:p>
+    <w:p>
+      <w:r>
+        <w:t>84 bytes from 192.1.1.45 icmp_seq=4 ttl=63 time=30.983 ms</w:t>
+      </w:r>
+    </w:p>
+    <w:p>
+      <w:r>
+        <w:t>84 bytes from 192.1.1.45 icmp_seq=5 ttl=63 time=32.201 ms</w:t>
+      </w:r>
+      <w:r>
+        <w:br/>
+      </w:r>
+    </w:p>
+    <w:p>
+      <w:pPr>
         <w:rPr>
           <w:b/>
           <w:bCs/>
-        </w:rPr>
-        <w:t>Conclusão do Comportamento Observado</w:t>
-      </w:r>
-    </w:p>
-    <w:p>
-      <w:pPr>
-        <w:numPr>
-          <w:ilvl w:val="0"/>
-          <w:numId w:val="4"/>
-        </w:numPr>
+          <w:sz w:val="30"/>
+          <w:szCs w:val="30"/>
+        </w:rPr>
       </w:pPr>
       <w:r>
         <w:rPr>
           <w:b/>
           <w:bCs/>
-        </w:rPr>
-        <w:t>Quais Pacotes Tiveram seus Endereços IP de Origem Traduzidos:</w:t>
-      </w:r>
-    </w:p>
-    <w:p>
-      <w:pPr>
-        <w:numPr>
-          <w:ilvl w:val="1"/>
-          <w:numId w:val="4"/>
-        </w:numPr>
-      </w:pPr>
-      <w:r>
-        <w:t>Somente os pacotes originados da faixa de IP privada (192.168.1.0/24) e com destino a um endereço externo (como 192.1.1.45) terão seus endereços IP de origem traduzidos.</w:t>
-      </w:r>
-    </w:p>
-    <w:p>
-      <w:pPr>
-        <w:numPr>
-          <w:ilvl w:val="1"/>
-          <w:numId w:val="4"/>
-        </w:numPr>
-      </w:pPr>
-      <w:r>
-        <w:t xml:space="preserve">Como o NAT está configurado para traduzir dinamicamente apenas endereços de origem internos da faixa 192.168.1.0/24, apenas esses pacotes (como os </w:t>
-      </w:r>
-      <w:proofErr w:type="spellStart"/>
-      <w:r>
-        <w:t>pings</w:t>
-      </w:r>
-      <w:proofErr w:type="spellEnd"/>
-      <w:r>
-        <w:t xml:space="preserve"> do PC1 ou PC2) são traduzidos quando saem do roteador em direção à rede externa.</w:t>
-      </w:r>
-    </w:p>
-    <w:p>
-      <w:r>
-        <w:t xml:space="preserve">Essa configuração garante que todos os dispositivos na rede privada possam </w:t>
-      </w:r>
-      <w:proofErr w:type="spellStart"/>
-      <w:r>
-        <w:t>acessar</w:t>
-      </w:r>
-      <w:proofErr w:type="spellEnd"/>
-      <w:r>
-        <w:t xml:space="preserve"> a rede pública usando um único IP público compartilhado, enquanto escondem seus endereços IP privados da rede externa, por motivos de segurança e de conservação de </w:t>
-      </w:r>
-      <w:proofErr w:type="spellStart"/>
-      <w:r>
-        <w:t>IPs</w:t>
-      </w:r>
-      <w:proofErr w:type="spellEnd"/>
-      <w:r>
+          <w:sz w:val="30"/>
+          <w:szCs w:val="30"/>
+        </w:rPr>
+        <w:t>PC</w:t>
+      </w:r>
+      <w:r>
+        <w:rPr>
+          <w:b/>
+          <w:bCs/>
+          <w:sz w:val="30"/>
+          <w:szCs w:val="30"/>
+        </w:rPr>
+        <w:t>2</w:t>
+      </w:r>
+    </w:p>
+    <w:p>
+      <w:r>
+        <w:t>PC2&gt; ping 192.1.1.45</w:t>
+      </w:r>
+    </w:p>
+    <w:p>
+      <w:r>
+        <w:t>*192.168.1.254 icmp_seq=1 ttl=255 time=15.988 ms (ICMP type:3, code:1, Destination host unreachable)</w:t>
+      </w:r>
+    </w:p>
+    <w:p>
+      <w:r>
+        <w:t>*192.168.1.254 icmp_seq=2 ttl=255 time=16.528 ms (ICMP type:3, code:1, Destination host unreachable)</w:t>
+      </w:r>
+    </w:p>
+    <w:p>
+      <w:r>
+        <w:t>*192.168.1.254 icmp_seq=3 ttl=255 time=16.152 ms (ICMP type:3, code:1, Destination host unreachable)</w:t>
+      </w:r>
+    </w:p>
+    <w:p>
+      <w:r>
+        <w:t>*192.168.1.254 icmp_seq=4 ttl=255 time=14.768 ms (ICMP type:3, code:1, Destination host unreachable)</w:t>
+      </w:r>
+    </w:p>
+    <w:p>
+      <w:r>
+        <w:t>*192.168.1.254 icmp_seq=5 ttl=255 time=15.708 ms (ICMP type:3, code:1, Destination host unreachable)</w:t>
+      </w:r>
+    </w:p>
+    <w:p/>
+    <w:p>
+      <w:r>
+        <w:t xml:space="preserve">A partir desses resultados e da captura no Wireshark, podemos concluir que os pacotes que tiveram </w:t>
+      </w:r>
+      <w:r>
+        <w:t xml:space="preserve">os </w:t>
+      </w:r>
+      <w:r>
+        <w:t xml:space="preserve">seus endereços IP de origem traduzidos são </w:t>
+      </w:r>
+      <w:r>
+        <w:t xml:space="preserve">os </w:t>
+      </w:r>
+      <w:r>
+        <w:t>enviados pelo PC1.</w:t>
+      </w:r>
+      <w:r>
+        <w:t xml:space="preserve"> </w:t>
+      </w:r>
+      <w:r>
+        <w:t xml:space="preserve">Isso ocorre porque, ao configurar o </w:t>
+      </w:r>
+      <w:r>
+        <w:t>nat pool</w:t>
+      </w:r>
+      <w:r>
+        <w:t xml:space="preserve"> do </w:t>
+      </w:r>
+      <w:r>
+        <w:t>router</w:t>
+      </w:r>
+      <w:r>
+        <w:t xml:space="preserve"> definimos o pool com apenas um endereço público. Como o PC1 foi o primeiro a executar o comando de ping, ele é quem ocupa e mantém o único endereço público dessa rede privada, e, portanto, o PC2 não consegue comunicar com a rede pública.</w:t>
+      </w:r>
+    </w:p>
+    <w:p/>
+    <w:p/>
+    <w:p/>
+    <w:p/>
+    <w:p>
+      <w:pPr>
+        <w:rPr>
+          <w:b/>
+          <w:bCs/>
+          <w:sz w:val="30"/>
+          <w:szCs w:val="30"/>
+        </w:rPr>
+      </w:pPr>
+      <w:r>
+        <w:rPr>
+          <w:b/>
+          <w:bCs/>
+          <w:sz w:val="30"/>
+          <w:szCs w:val="30"/>
+        </w:rPr>
+        <w:lastRenderedPageBreak/>
+        <w:t>3.</w:t>
+      </w:r>
+    </w:p>
+    <w:p>
+      <w:r>
+        <w:t>PC2&gt; ping 192.1.1.45</w:t>
+      </w:r>
+    </w:p>
+    <w:p>
+      <w:r>
+        <w:t>84 bytes from 192.1.1.45 icmp_seq=1 ttl=63 time=31.658 ms</w:t>
+      </w:r>
+    </w:p>
+    <w:p>
+      <w:r>
+        <w:t>84 bytes from 192.1.1.45 icmp_seq=2 ttl=63 time=31.238 ms</w:t>
+      </w:r>
+    </w:p>
+    <w:p>
+      <w:r>
+        <w:t>84 bytes from 192.1.1.45 icmp_seq=3 ttl=63 time=30.988 ms</w:t>
+      </w:r>
+    </w:p>
+    <w:p>
+      <w:r>
+        <w:t>84 bytes from 192.1.1.45 icmp_seq=4 ttl=63 time=31.820 ms</w:t>
+      </w:r>
+    </w:p>
+    <w:p>
+      <w:r>
+        <w:t>84 bytes from 192.1.1.45 icmp_seq=5 ttl=63 time=30.962 ms</w:t>
+      </w:r>
+    </w:p>
+    <w:p/>
+    <w:p>
+      <w:r>
+        <w:t>Ao executar o comando clear ip nat translation * no ro</w:t>
+      </w:r>
+      <w:r>
+        <w:t>uter</w:t>
+      </w:r>
+      <w:r>
+        <w:t xml:space="preserve">, a </w:t>
+      </w:r>
+      <w:r>
+        <w:t>nat translation table é</w:t>
+      </w:r>
+      <w:r>
+        <w:t xml:space="preserve"> limpa,</w:t>
+      </w:r>
+      <w:r>
+        <w:t xml:space="preserve"> liberando</w:t>
+      </w:r>
+      <w:r>
+        <w:t xml:space="preserve"> o endereço IP público no pool, permitindo que outros dispositivos da rede privada possam usá-lo.</w:t>
+      </w:r>
+      <w:r>
+        <w:t xml:space="preserve"> O PC2</w:t>
+      </w:r>
+      <w:r>
+        <w:t xml:space="preserve">, ao executar o ping primeiro, assumiu o endereço público, garantindo </w:t>
+      </w:r>
+      <w:r>
+        <w:t xml:space="preserve">a </w:t>
+      </w:r>
+      <w:r>
+        <w:t>sua comunicação com a rede pública.</w:t>
+      </w:r>
+    </w:p>
+    <w:p/>
+    <w:p>
+      <w:pPr>
+        <w:rPr>
+          <w:b/>
+          <w:bCs/>
+          <w:sz w:val="30"/>
+          <w:szCs w:val="30"/>
+        </w:rPr>
+      </w:pPr>
+    </w:p>
+    <w:p>
+      <w:pPr>
+        <w:rPr>
+          <w:b/>
+          <w:bCs/>
+          <w:sz w:val="30"/>
+          <w:szCs w:val="30"/>
+        </w:rPr>
+      </w:pPr>
+      <w:r>
+        <w:rPr>
+          <w:b/>
+          <w:bCs/>
+          <w:sz w:val="30"/>
+          <w:szCs w:val="30"/>
+        </w:rPr>
+        <w:t>4</w:t>
+      </w:r>
+      <w:r>
+        <w:rPr>
+          <w:b/>
+          <w:bCs/>
+          <w:sz w:val="30"/>
+          <w:szCs w:val="30"/>
+        </w:rPr>
         <w:t>.</w:t>
       </w:r>
     </w:p>
+    <w:p>
+      <w:r>
+        <w:t xml:space="preserve">Ao configurar o tempo de expiração do NAT para 60 segundos, após 60 segundos de inatividade do PC1, </w:t>
+      </w:r>
+      <w:r>
+        <w:t xml:space="preserve">a </w:t>
+      </w:r>
+      <w:r>
+        <w:t>nat translation table é</w:t>
+      </w:r>
+      <w:r>
+        <w:t xml:space="preserve"> </w:t>
+      </w:r>
+      <w:r>
+        <w:t xml:space="preserve">limpa, podendo então </w:t>
+      </w:r>
+      <w:r>
+        <w:t>o PC2</w:t>
+      </w:r>
+      <w:r>
+        <w:t xml:space="preserve"> </w:t>
+      </w:r>
+      <w:r>
+        <w:t>assumir o endereço público.</w:t>
+      </w:r>
+    </w:p>
     <w:p/>
     <w:p>
-      <w:proofErr w:type="spellStart"/>
-      <w:r>
-        <w:t>Ip</w:t>
-      </w:r>
-      <w:proofErr w:type="spellEnd"/>
-      <w:r>
-        <w:t xml:space="preserve"> global passou a estar disponível</w:t>
-      </w:r>
-    </w:p>
-    <w:p>
-      <w:r>
-        <w:t xml:space="preserve">As traduções </w:t>
-      </w:r>
-      <w:proofErr w:type="spellStart"/>
-      <w:r>
-        <w:t>vao</w:t>
-      </w:r>
-      <w:proofErr w:type="spellEnd"/>
-      <w:r>
-        <w:t xml:space="preserve"> passar a ter um tempo de vida de 60 segundos</w:t>
-      </w:r>
-    </w:p>
-    <w:p>
-      <w:r>
-        <w:t xml:space="preserve">Tem </w:t>
-      </w:r>
-      <w:proofErr w:type="gramStart"/>
-      <w:r>
-        <w:t>que</w:t>
-      </w:r>
-      <w:proofErr w:type="gramEnd"/>
-      <w:r>
-        <w:t xml:space="preserve"> esperar por 60 segundos de inatividade </w:t>
+      <w:pPr>
+        <w:rPr>
+          <w:b/>
+          <w:bCs/>
+          <w:sz w:val="30"/>
+          <w:szCs w:val="30"/>
+        </w:rPr>
+      </w:pPr>
+      <w:r>
+        <w:rPr>
+          <w:b/>
+          <w:bCs/>
+          <w:sz w:val="30"/>
+          <w:szCs w:val="30"/>
+        </w:rPr>
+        <w:t>5</w:t>
+      </w:r>
+      <w:r>
+        <w:rPr>
+          <w:b/>
+          <w:bCs/>
+          <w:sz w:val="30"/>
+          <w:szCs w:val="30"/>
+        </w:rPr>
+        <w:t>.</w:t>
+      </w:r>
+    </w:p>
+    <w:p>
+      <w:r>
+        <w:t xml:space="preserve">As vantagens são que </w:t>
+      </w:r>
+      <w:r>
+        <w:t xml:space="preserve">vários </w:t>
+      </w:r>
+      <w:r>
+        <w:t xml:space="preserve">endereços internos </w:t>
+      </w:r>
+      <w:r>
+        <w:t>n</w:t>
+      </w:r>
+      <w:r>
+        <w:t>uma rede privada podem usar o mesmo endereço público, distinguindo cada conexão p</w:t>
+      </w:r>
+      <w:r>
+        <w:t>elas</w:t>
+      </w:r>
+      <w:r>
+        <w:t xml:space="preserve"> suas </w:t>
+      </w:r>
+      <w:r>
+        <w:t>respetivas</w:t>
+      </w:r>
+      <w:r>
+        <w:t xml:space="preserve"> portas, preservando a segurança e a privacidade.</w:t>
       </w:r>
     </w:p>
     <w:p/>
-    <w:p>
-      <w:r>
+    <w:p/>
+    <w:p/>
+    <w:p/>
+    <w:p/>
+    <w:p/>
+    <w:p/>
+    <w:p>
+      <w:pPr>
+        <w:rPr>
+          <w:b/>
+          <w:bCs/>
+          <w:sz w:val="30"/>
+          <w:szCs w:val="30"/>
+        </w:rPr>
+      </w:pPr>
+      <w:r>
+        <w:rPr>
+          <w:b/>
+          <w:bCs/>
+          <w:sz w:val="30"/>
+          <w:szCs w:val="30"/>
+        </w:rPr>
+        <w:lastRenderedPageBreak/>
         <w:t>6</w:t>
       </w:r>
-    </w:p>
-    <w:p>
-      <w:r>
-        <w:t xml:space="preserve">R1#show </w:t>
-      </w:r>
-      <w:proofErr w:type="spellStart"/>
-      <w:r>
-        <w:t>ip</w:t>
-      </w:r>
-      <w:proofErr w:type="spellEnd"/>
+      <w:r>
+        <w:rPr>
+          <w:b/>
+          <w:bCs/>
+          <w:sz w:val="30"/>
+          <w:szCs w:val="30"/>
+        </w:rPr>
+        <w:t>.</w:t>
+      </w:r>
+    </w:p>
+    <w:p>
+      <w:r>
+        <w:t>UDP ping:</w:t>
+      </w:r>
+    </w:p>
+    <w:p>
+      <w:r>
+        <w:t>84 bytes from 192.1.1.40 udp_seq=1 ttl=63 time=31.026 ms</w:t>
+      </w:r>
+    </w:p>
+    <w:p>
+      <w:r>
+        <w:t>84 bytes from 192.1.1.40 udp_seq=2 ttl=63 time=29.272 ms</w:t>
+      </w:r>
+    </w:p>
+    <w:p>
+      <w:r>
+        <w:t>84 bytes from 192.1.1.40 udp_seq=3 ttl=63 time=31.077 ms</w:t>
+      </w:r>
+    </w:p>
+    <w:p/>
+    <w:p>
+      <w:r>
+        <w:t xml:space="preserve">TCP ping: </w:t>
+      </w:r>
+    </w:p>
+    <w:p>
+      <w:r>
+        <w:t>Connect   80@192.1.1.40 seq=1 ttl=63 time=46.320 ms</w:t>
+      </w:r>
+    </w:p>
+    <w:p>
+      <w:r>
+        <w:t>SendData  80@192.1.1.40 seq=1 ttl=63 time=46.193 ms</w:t>
+      </w:r>
+    </w:p>
+    <w:p>
+      <w:r>
+        <w:t>Close     80@192.1.1.40 seq=1 ttl=63 time=61.321 ms</w:t>
+      </w:r>
+    </w:p>
+    <w:p>
+      <w:r>
+        <w:t>Connect   80@192.1.1.40 seq=2 ttl=63 time=44.840 ms</w:t>
+      </w:r>
+    </w:p>
+    <w:p>
+      <w:r>
+        <w:t>SendData  80@192.1.1.40 seq=2 ttl=63 time=46.478 ms</w:t>
+      </w:r>
+    </w:p>
+    <w:p>
+      <w:r>
+        <w:t>Close     80@192.1.1.40 seq=2 ttl=63 time=56.346 ms</w:t>
+      </w:r>
+    </w:p>
+    <w:p>
+      <w:r>
+        <w:t>Connect   80@192.1.1.40 seq=3 ttl=63 time=44.554 ms</w:t>
+      </w:r>
+    </w:p>
+    <w:p>
+      <w:r>
+        <w:t>SendData  80@192.1.1.40 seq=3 ttl=63 time=45.859 ms</w:t>
+      </w:r>
+    </w:p>
+    <w:p>
+      <w:r>
+        <w:t>Close     80@192.1.1.40 seq=3 ttl=63 time=61.965 ms</w:t>
+      </w:r>
+    </w:p>
+    <w:p/>
+    <w:p>
+      <w:r>
+        <w:t>R1#show ip nat translations</w:t>
+      </w:r>
+    </w:p>
+    <w:p>
+      <w:r>
+        <w:t>Pro Inside global      Inside local       Outside local      Outside global</w:t>
+      </w:r>
+    </w:p>
+    <w:p>
+      <w:r>
+        <w:t>tcp 192.1.1.21:5449    192.168.1.1:5449   192.1.1.40:80      192.1.1.40:80</w:t>
+      </w:r>
+    </w:p>
+    <w:p>
+      <w:r>
+        <w:t>tcp 192.1.1.21:8725    192.168.1.1:8725   192.1.1.40:22      192.1.1.40:22</w:t>
+      </w:r>
+    </w:p>
+    <w:p>
+      <w:r>
+        <w:t>udp 192.1.1.21:12404   192.168.1.1:12404  192.1.1.40:22      192.1.1.40:22</w:t>
+      </w:r>
+    </w:p>
+    <w:p>
+      <w:r>
+        <w:t>udp 192.1.1.21:28458   192.168.1.1:28458  192.1.1.40:80      192.1.1.40:80</w:t>
+      </w:r>
+    </w:p>
+    <w:p/>
+    <w:p>
+      <w:r>
+        <w:t>Com isto</w:t>
+      </w:r>
+      <w:r>
+        <w:t>, podemos concluir que todas as conexões UDP são registradas mesmo que a porta já tenha sido utilizada, mas ao conectar usando TCP através de uma porta já utilizada, a conexão anterior é sobrescrita.</w:t>
+      </w:r>
       <w:r>
         <w:t xml:space="preserve"> </w:t>
       </w:r>
-      <w:proofErr w:type="spellStart"/>
-      <w:r>
-        <w:t>nat</w:t>
-      </w:r>
-      <w:proofErr w:type="spellEnd"/>
-      <w:r>
-        <w:t xml:space="preserve"> </w:t>
-      </w:r>
-      <w:proofErr w:type="spellStart"/>
-      <w:r>
-        <w:t>translation</w:t>
-      </w:r>
-      <w:proofErr w:type="spellEnd"/>
-    </w:p>
-    <w:p>
-      <w:r>
-        <w:t xml:space="preserve">Pro </w:t>
-      </w:r>
-      <w:r>
-        <w:tab/>
-      </w:r>
-      <w:proofErr w:type="spellStart"/>
-      <w:r>
-        <w:t>Inside</w:t>
-      </w:r>
-      <w:proofErr w:type="spellEnd"/>
-      <w:r>
-        <w:t xml:space="preserve"> global      </w:t>
-      </w:r>
-      <w:r>
-        <w:tab/>
-      </w:r>
-      <w:proofErr w:type="spellStart"/>
-      <w:r>
-        <w:t>Inside</w:t>
-      </w:r>
-      <w:proofErr w:type="spellEnd"/>
-      <w:r>
-        <w:t xml:space="preserve"> local      </w:t>
-      </w:r>
-      <w:r>
-        <w:tab/>
-        <w:t xml:space="preserve"> </w:t>
-      </w:r>
-      <w:proofErr w:type="spellStart"/>
-      <w:r>
-        <w:t>Outside</w:t>
-      </w:r>
-      <w:proofErr w:type="spellEnd"/>
-      <w:r>
-        <w:t xml:space="preserve"> local      </w:t>
-      </w:r>
-      <w:proofErr w:type="spellStart"/>
-      <w:r>
-        <w:t>Outside</w:t>
-      </w:r>
-      <w:proofErr w:type="spellEnd"/>
-      <w:r>
-        <w:t xml:space="preserve"> global</w:t>
-      </w:r>
-    </w:p>
-    <w:p>
-      <w:proofErr w:type="spellStart"/>
-      <w:r>
-        <w:t>udp</w:t>
-      </w:r>
-      <w:proofErr w:type="spellEnd"/>
-      <w:r>
-        <w:t xml:space="preserve"> </w:t>
-      </w:r>
-      <w:r>
-        <w:tab/>
-        <w:t xml:space="preserve">192.1.1.21:5449    </w:t>
-      </w:r>
-      <w:r>
-        <w:tab/>
-        <w:t xml:space="preserve">192.168.1.1:5449   </w:t>
-      </w:r>
-      <w:r>
-        <w:tab/>
-        <w:t>192.1.1.40:22      192.1.1.40:22</w:t>
-      </w:r>
-    </w:p>
-    <w:p>
-      <w:proofErr w:type="spellStart"/>
-      <w:r>
-        <w:t>tcp</w:t>
-      </w:r>
-      <w:proofErr w:type="spellEnd"/>
-      <w:r>
-        <w:t xml:space="preserve"> </w:t>
-      </w:r>
-      <w:r>
-        <w:tab/>
-        <w:t xml:space="preserve">192.1.1.21:8725    </w:t>
-      </w:r>
-      <w:r>
-        <w:tab/>
-        <w:t xml:space="preserve">192.168.1.1:8725   </w:t>
-      </w:r>
-      <w:r>
-        <w:tab/>
-        <w:t>192.1.1.40:80      192.1.1.40:80</w:t>
-      </w:r>
-    </w:p>
-    <w:p>
-      <w:proofErr w:type="spellStart"/>
-      <w:r>
-        <w:t>udp</w:t>
-      </w:r>
-      <w:proofErr w:type="spellEnd"/>
-      <w:r>
-        <w:t xml:space="preserve"> </w:t>
-      </w:r>
-      <w:r>
-        <w:tab/>
-        <w:t xml:space="preserve">192.1.1.21:12404   </w:t>
-      </w:r>
-      <w:r>
-        <w:tab/>
-        <w:t>192.168.1.1:</w:t>
-      </w:r>
-      <w:proofErr w:type="gramStart"/>
-      <w:r>
-        <w:t xml:space="preserve">12404  </w:t>
-      </w:r>
-      <w:r>
-        <w:tab/>
-      </w:r>
-      <w:proofErr w:type="gramEnd"/>
-      <w:r>
-        <w:t>192.1.1.40:80      192.1.1.40:80</w:t>
-      </w:r>
-    </w:p>
-    <w:p>
-      <w:proofErr w:type="spellStart"/>
-      <w:r>
-        <w:t>tcp</w:t>
-      </w:r>
-      <w:proofErr w:type="spellEnd"/>
-      <w:r>
-        <w:t xml:space="preserve"> </w:t>
-      </w:r>
-      <w:r>
-        <w:tab/>
-        <w:t>192.1.1.21:51962</w:t>
-      </w:r>
-      <w:r>
-        <w:tab/>
-        <w:t>192.168.1.1:</w:t>
-      </w:r>
-      <w:proofErr w:type="gramStart"/>
-      <w:r>
-        <w:t xml:space="preserve">51962  </w:t>
-      </w:r>
-      <w:r>
-        <w:tab/>
-      </w:r>
-      <w:proofErr w:type="gramEnd"/>
-      <w:r>
-        <w:t>192.1.1.40:22      192.1.1.40:22</w:t>
-      </w:r>
     </w:p>
     <w:p/>
     <w:p>
       <w:r>
-        <w:t xml:space="preserve">R1#show </w:t>
-      </w:r>
-      <w:proofErr w:type="spellStart"/>
-      <w:r>
-        <w:t>ip</w:t>
-      </w:r>
-      <w:proofErr w:type="spellEnd"/>
-      <w:r>
-        <w:t xml:space="preserve"> </w:t>
-      </w:r>
-      <w:proofErr w:type="spellStart"/>
-      <w:r>
-        <w:t>nat</w:t>
-      </w:r>
-      <w:proofErr w:type="spellEnd"/>
-      <w:r>
-        <w:t xml:space="preserve"> </w:t>
-      </w:r>
-      <w:proofErr w:type="spellStart"/>
-      <w:r>
-        <w:t>statistics</w:t>
-      </w:r>
-      <w:proofErr w:type="spellEnd"/>
-    </w:p>
-    <w:p>
-      <w:r>
-        <w:t xml:space="preserve">Total </w:t>
-      </w:r>
-      <w:proofErr w:type="spellStart"/>
-      <w:r>
-        <w:t>active</w:t>
-      </w:r>
-      <w:proofErr w:type="spellEnd"/>
-      <w:r>
-        <w:t xml:space="preserve"> </w:t>
-      </w:r>
-      <w:proofErr w:type="spellStart"/>
-      <w:r>
-        <w:t>translations</w:t>
-      </w:r>
-      <w:proofErr w:type="spellEnd"/>
-      <w:r>
-        <w:t xml:space="preserve">: 2 (0 </w:t>
-      </w:r>
-      <w:proofErr w:type="spellStart"/>
-      <w:r>
-        <w:t>static</w:t>
-      </w:r>
-      <w:proofErr w:type="spellEnd"/>
-      <w:r>
-        <w:t xml:space="preserve">, 2 </w:t>
-      </w:r>
-      <w:proofErr w:type="spellStart"/>
-      <w:r>
-        <w:t>dynamic</w:t>
-      </w:r>
-      <w:proofErr w:type="spellEnd"/>
-      <w:r>
-        <w:t xml:space="preserve">; 2 </w:t>
-      </w:r>
-      <w:proofErr w:type="spellStart"/>
-      <w:r>
-        <w:t>extended</w:t>
-      </w:r>
-      <w:proofErr w:type="spellEnd"/>
-      <w:r>
-        <w:t>)</w:t>
-      </w:r>
-    </w:p>
-    <w:p>
-      <w:proofErr w:type="spellStart"/>
-      <w:r>
         <w:lastRenderedPageBreak/>
-        <w:t>Outside</w:t>
-      </w:r>
-      <w:proofErr w:type="spellEnd"/>
-      <w:r>
-        <w:t xml:space="preserve"> interfaces:</w:t>
-      </w:r>
-    </w:p>
-    <w:p>
-      <w:r>
-        <w:t xml:space="preserve">  FastEthernet0/1</w:t>
-      </w:r>
-    </w:p>
-    <w:p>
-      <w:proofErr w:type="spellStart"/>
-      <w:r>
-        <w:t>Inside</w:t>
-      </w:r>
-      <w:proofErr w:type="spellEnd"/>
-      <w:r>
-        <w:t xml:space="preserve"> interfaces:</w:t>
-      </w:r>
-    </w:p>
-    <w:p>
-      <w:r>
-        <w:t xml:space="preserve">  FastEthernet0/0</w:t>
-      </w:r>
-    </w:p>
-    <w:p>
-      <w:r>
-        <w:t xml:space="preserve">Hits: </w:t>
-      </w:r>
-      <w:proofErr w:type="gramStart"/>
-      <w:r>
-        <w:t>145  Misses</w:t>
-      </w:r>
-      <w:proofErr w:type="gramEnd"/>
-      <w:r>
-        <w:t>: 42</w:t>
-      </w:r>
-    </w:p>
-    <w:p>
-      <w:r>
-        <w:t xml:space="preserve">CEF </w:t>
-      </w:r>
-      <w:proofErr w:type="spellStart"/>
-      <w:r>
-        <w:t>Translated</w:t>
-      </w:r>
-      <w:proofErr w:type="spellEnd"/>
-      <w:r>
-        <w:t xml:space="preserve"> </w:t>
-      </w:r>
-      <w:proofErr w:type="spellStart"/>
-      <w:r>
-        <w:t>packets</w:t>
-      </w:r>
-      <w:proofErr w:type="spellEnd"/>
-      <w:r>
-        <w:t xml:space="preserve">: 186, CEF </w:t>
-      </w:r>
-      <w:proofErr w:type="spellStart"/>
-      <w:r>
-        <w:t>Punted</w:t>
-      </w:r>
-      <w:proofErr w:type="spellEnd"/>
-      <w:r>
-        <w:t xml:space="preserve"> </w:t>
-      </w:r>
-      <w:proofErr w:type="spellStart"/>
-      <w:r>
-        <w:t>packets</w:t>
-      </w:r>
-      <w:proofErr w:type="spellEnd"/>
-      <w:r>
-        <w:t>: 36</w:t>
-      </w:r>
-    </w:p>
-    <w:p>
-      <w:proofErr w:type="spellStart"/>
-      <w:r>
-        <w:t>Expired</w:t>
-      </w:r>
-      <w:proofErr w:type="spellEnd"/>
-      <w:r>
-        <w:t xml:space="preserve"> </w:t>
-      </w:r>
-      <w:proofErr w:type="spellStart"/>
-      <w:r>
-        <w:t>translations</w:t>
-      </w:r>
-      <w:proofErr w:type="spellEnd"/>
-      <w:r>
-        <w:t>: 34</w:t>
-      </w:r>
-    </w:p>
-    <w:p>
-      <w:proofErr w:type="spellStart"/>
-      <w:r>
-        <w:t>Dynamic</w:t>
-      </w:r>
-      <w:proofErr w:type="spellEnd"/>
-      <w:r>
-        <w:t xml:space="preserve"> </w:t>
-      </w:r>
-      <w:proofErr w:type="spellStart"/>
-      <w:r>
-        <w:t>mappings</w:t>
-      </w:r>
-      <w:proofErr w:type="spellEnd"/>
-      <w:r>
-        <w:t>:</w:t>
-      </w:r>
-    </w:p>
-    <w:p>
-      <w:r>
-        <w:t xml:space="preserve">-- </w:t>
-      </w:r>
-      <w:proofErr w:type="spellStart"/>
-      <w:r>
-        <w:t>Inside</w:t>
-      </w:r>
-      <w:proofErr w:type="spellEnd"/>
-      <w:r>
-        <w:t xml:space="preserve"> </w:t>
-      </w:r>
-      <w:proofErr w:type="spellStart"/>
-      <w:r>
-        <w:t>Source</w:t>
-      </w:r>
-      <w:proofErr w:type="spellEnd"/>
-    </w:p>
-    <w:p>
-      <w:r>
-        <w:t xml:space="preserve">[Id: 1] </w:t>
-      </w:r>
-      <w:proofErr w:type="spellStart"/>
-      <w:r>
-        <w:t>access-list</w:t>
-      </w:r>
-      <w:proofErr w:type="spellEnd"/>
-      <w:r>
-        <w:t xml:space="preserve"> 2 pool MYNATPOOL </w:t>
-      </w:r>
-      <w:proofErr w:type="spellStart"/>
-      <w:r>
-        <w:t>refcount</w:t>
-      </w:r>
-      <w:proofErr w:type="spellEnd"/>
-      <w:r>
-        <w:t xml:space="preserve"> 2</w:t>
-      </w:r>
-    </w:p>
-    <w:p>
-      <w:r>
-        <w:t xml:space="preserve"> pool MYNATPOOL: </w:t>
-      </w:r>
-      <w:proofErr w:type="spellStart"/>
-      <w:r>
-        <w:t>netmask</w:t>
-      </w:r>
-      <w:proofErr w:type="spellEnd"/>
-      <w:r>
-        <w:t xml:space="preserve"> 255.255.255.0</w:t>
-      </w:r>
-    </w:p>
-    <w:p>
-      <w:r>
-        <w:t xml:space="preserve">        </w:t>
-      </w:r>
-      <w:proofErr w:type="spellStart"/>
-      <w:r>
-        <w:t>start</w:t>
-      </w:r>
-      <w:proofErr w:type="spellEnd"/>
-      <w:r>
-        <w:t xml:space="preserve"> 192.1.1.21 </w:t>
-      </w:r>
-      <w:proofErr w:type="spellStart"/>
-      <w:r>
-        <w:t>end</w:t>
-      </w:r>
-      <w:proofErr w:type="spellEnd"/>
-      <w:r>
-        <w:t xml:space="preserve"> 192.1.1.21</w:t>
-      </w:r>
-    </w:p>
-    <w:p>
-      <w:r>
-        <w:t xml:space="preserve">        </w:t>
-      </w:r>
-      <w:proofErr w:type="spellStart"/>
-      <w:r>
-        <w:t>type</w:t>
-      </w:r>
-      <w:proofErr w:type="spellEnd"/>
-      <w:r>
-        <w:t xml:space="preserve"> </w:t>
-      </w:r>
-      <w:proofErr w:type="spellStart"/>
-      <w:r>
-        <w:t>generic</w:t>
-      </w:r>
-      <w:proofErr w:type="spellEnd"/>
-      <w:r>
-        <w:t xml:space="preserve">, total </w:t>
-      </w:r>
-      <w:proofErr w:type="spellStart"/>
-      <w:r>
-        <w:t>addresses</w:t>
-      </w:r>
-      <w:proofErr w:type="spellEnd"/>
-      <w:r>
-        <w:t xml:space="preserve"> 1, </w:t>
-      </w:r>
-      <w:proofErr w:type="spellStart"/>
-      <w:r>
-        <w:t>allocated</w:t>
-      </w:r>
-      <w:proofErr w:type="spellEnd"/>
-      <w:r>
-        <w:t xml:space="preserve"> 1 (100%), misses 36</w:t>
-      </w:r>
-    </w:p>
-    <w:p>
-      <w:proofErr w:type="spellStart"/>
-      <w:r>
-        <w:t>Appl</w:t>
-      </w:r>
-      <w:proofErr w:type="spellEnd"/>
-      <w:r>
-        <w:t xml:space="preserve"> </w:t>
-      </w:r>
-      <w:proofErr w:type="spellStart"/>
-      <w:r>
-        <w:t>doors</w:t>
-      </w:r>
-      <w:proofErr w:type="spellEnd"/>
-      <w:r>
-        <w:t>: 0</w:t>
-      </w:r>
-    </w:p>
-    <w:p>
-      <w:r>
-        <w:t xml:space="preserve">Normal </w:t>
-      </w:r>
-      <w:proofErr w:type="spellStart"/>
-      <w:r>
-        <w:t>doors</w:t>
-      </w:r>
-      <w:proofErr w:type="spellEnd"/>
-      <w:r>
-        <w:t>: 0</w:t>
-      </w:r>
-    </w:p>
-    <w:p>
-      <w:proofErr w:type="spellStart"/>
-      <w:r>
-        <w:t>Queued</w:t>
-      </w:r>
-      <w:proofErr w:type="spellEnd"/>
-      <w:r>
-        <w:t xml:space="preserve"> </w:t>
-      </w:r>
-      <w:proofErr w:type="spellStart"/>
-      <w:r>
-        <w:t>Packets</w:t>
-      </w:r>
-      <w:proofErr w:type="spellEnd"/>
-      <w:r>
-        <w:t>: 0</w:t>
-      </w:r>
-    </w:p>
-    <w:p/>
-    <w:p>
-      <w:r>
-        <w:t xml:space="preserve">Faz </w:t>
+        <w:t>7</w:t>
       </w:r>
     </w:p>
     <w:sectPr>

--- a/1semestre/RC-1/Praticas/Guide_04/Guide_04.docx
+++ b/1semestre/RC-1/Praticas/Guide_04/Guide_04.docx
@@ -53,97 +53,327 @@
           <w:sz w:val="22"/>
           <w:szCs w:val="22"/>
         </w:rPr>
-        <w:t>R1#show ip nat translations</w:t>
-      </w:r>
-    </w:p>
-    <w:p>
-      <w:pPr>
-        <w:rPr>
-          <w:sz w:val="22"/>
-          <w:szCs w:val="22"/>
-        </w:rPr>
-      </w:pPr>
-      <w:r>
-        <w:rPr>
-          <w:sz w:val="22"/>
-          <w:szCs w:val="22"/>
-        </w:rPr>
-        <w:t>Pro Inside global      Inside local       Outside local      Outside global</w:t>
-      </w:r>
-    </w:p>
-    <w:p>
-      <w:pPr>
-        <w:rPr>
-          <w:sz w:val="22"/>
-          <w:szCs w:val="22"/>
-        </w:rPr>
-      </w:pPr>
-      <w:r>
-        <w:rPr>
-          <w:sz w:val="22"/>
-          <w:szCs w:val="22"/>
-        </w:rPr>
-        <w:t>icmp 192.1.1.21:21664  192.168.1.1:21664  192.1.1.45:21664   192.1.1.45:21664</w:t>
-      </w:r>
-    </w:p>
-    <w:p>
-      <w:pPr>
-        <w:rPr>
-          <w:sz w:val="22"/>
-          <w:szCs w:val="22"/>
-        </w:rPr>
-      </w:pPr>
-      <w:r>
-        <w:rPr>
-          <w:sz w:val="22"/>
-          <w:szCs w:val="22"/>
-        </w:rPr>
-        <w:t>icmp 192.1.1.21:21920  192.168.1.1:21920  192.1.1.45:21920   192.1.1.45:21920</w:t>
-      </w:r>
-    </w:p>
-    <w:p>
-      <w:pPr>
-        <w:rPr>
-          <w:sz w:val="22"/>
-          <w:szCs w:val="22"/>
-        </w:rPr>
-      </w:pPr>
-      <w:r>
-        <w:rPr>
-          <w:sz w:val="22"/>
-          <w:szCs w:val="22"/>
-        </w:rPr>
-        <w:t>icmp 192.1.1.21:22176  192.168.1.1:22176  192.1.1.45:22176   192.1.1.45:22176</w:t>
-      </w:r>
-    </w:p>
-    <w:p>
-      <w:pPr>
-        <w:rPr>
-          <w:sz w:val="22"/>
-          <w:szCs w:val="22"/>
-        </w:rPr>
-      </w:pPr>
-      <w:r>
-        <w:rPr>
-          <w:sz w:val="22"/>
-          <w:szCs w:val="22"/>
-        </w:rPr>
-        <w:t>icmp 192.1.1.21:22432  192.168.1.1:22432  192.1.1.45:22432   192.1.1.45:22432</w:t>
-      </w:r>
-    </w:p>
-    <w:p>
-      <w:pPr>
-        <w:rPr>
-          <w:sz w:val="22"/>
-          <w:szCs w:val="22"/>
-        </w:rPr>
-      </w:pPr>
-      <w:r>
-        <w:rPr>
-          <w:sz w:val="22"/>
-          <w:szCs w:val="22"/>
-        </w:rPr>
-        <w:t>icmp 192.1.1.21:22688  192.168.1.1:22688  192.1.1.45:22688   192.1.1.45:22688</w:t>
+        <w:t xml:space="preserve">R1#show </w:t>
+      </w:r>
+      <w:proofErr w:type="spellStart"/>
+      <w:r>
+        <w:rPr>
+          <w:sz w:val="22"/>
+          <w:szCs w:val="22"/>
+        </w:rPr>
+        <w:t>ip</w:t>
+      </w:r>
+      <w:proofErr w:type="spellEnd"/>
+      <w:r>
+        <w:rPr>
+          <w:sz w:val="22"/>
+          <w:szCs w:val="22"/>
+        </w:rPr>
+        <w:t xml:space="preserve"> </w:t>
+      </w:r>
+      <w:proofErr w:type="spellStart"/>
+      <w:r>
+        <w:rPr>
+          <w:sz w:val="22"/>
+          <w:szCs w:val="22"/>
+        </w:rPr>
+        <w:t>nat</w:t>
+      </w:r>
+      <w:proofErr w:type="spellEnd"/>
+      <w:r>
+        <w:rPr>
+          <w:sz w:val="22"/>
+          <w:szCs w:val="22"/>
+        </w:rPr>
+        <w:t xml:space="preserve"> </w:t>
+      </w:r>
+      <w:proofErr w:type="spellStart"/>
+      <w:r>
+        <w:rPr>
+          <w:sz w:val="22"/>
+          <w:szCs w:val="22"/>
+        </w:rPr>
+        <w:t>translations</w:t>
+      </w:r>
+      <w:proofErr w:type="spellEnd"/>
+    </w:p>
+    <w:p>
+      <w:pPr>
+        <w:rPr>
+          <w:sz w:val="22"/>
+          <w:szCs w:val="22"/>
+        </w:rPr>
+      </w:pPr>
+      <w:r>
+        <w:rPr>
+          <w:sz w:val="22"/>
+          <w:szCs w:val="22"/>
+        </w:rPr>
+        <w:t xml:space="preserve">Pro </w:t>
+      </w:r>
+      <w:proofErr w:type="spellStart"/>
+      <w:r>
+        <w:rPr>
+          <w:sz w:val="22"/>
+          <w:szCs w:val="22"/>
+        </w:rPr>
+        <w:t>Inside</w:t>
+      </w:r>
+      <w:proofErr w:type="spellEnd"/>
+      <w:r>
+        <w:rPr>
+          <w:sz w:val="22"/>
+          <w:szCs w:val="22"/>
+        </w:rPr>
+        <w:t xml:space="preserve"> global      </w:t>
+      </w:r>
+      <w:proofErr w:type="spellStart"/>
+      <w:r>
+        <w:rPr>
+          <w:sz w:val="22"/>
+          <w:szCs w:val="22"/>
+        </w:rPr>
+        <w:t>Inside</w:t>
+      </w:r>
+      <w:proofErr w:type="spellEnd"/>
+      <w:r>
+        <w:rPr>
+          <w:sz w:val="22"/>
+          <w:szCs w:val="22"/>
+        </w:rPr>
+        <w:t xml:space="preserve"> local       </w:t>
+      </w:r>
+      <w:proofErr w:type="spellStart"/>
+      <w:r>
+        <w:rPr>
+          <w:sz w:val="22"/>
+          <w:szCs w:val="22"/>
+        </w:rPr>
+        <w:t>Outside</w:t>
+      </w:r>
+      <w:proofErr w:type="spellEnd"/>
+      <w:r>
+        <w:rPr>
+          <w:sz w:val="22"/>
+          <w:szCs w:val="22"/>
+        </w:rPr>
+        <w:t xml:space="preserve"> local      </w:t>
+      </w:r>
+      <w:proofErr w:type="spellStart"/>
+      <w:r>
+        <w:rPr>
+          <w:sz w:val="22"/>
+          <w:szCs w:val="22"/>
+        </w:rPr>
+        <w:t>Outside</w:t>
+      </w:r>
+      <w:proofErr w:type="spellEnd"/>
+      <w:r>
+        <w:rPr>
+          <w:sz w:val="22"/>
+          <w:szCs w:val="22"/>
+        </w:rPr>
+        <w:t xml:space="preserve"> global</w:t>
+      </w:r>
+    </w:p>
+    <w:p>
+      <w:pPr>
+        <w:rPr>
+          <w:sz w:val="22"/>
+          <w:szCs w:val="22"/>
+        </w:rPr>
+      </w:pPr>
+      <w:proofErr w:type="spellStart"/>
+      <w:r>
+        <w:rPr>
+          <w:sz w:val="22"/>
+          <w:szCs w:val="22"/>
+        </w:rPr>
+        <w:t>icmp</w:t>
+      </w:r>
+      <w:proofErr w:type="spellEnd"/>
+      <w:r>
+        <w:rPr>
+          <w:sz w:val="22"/>
+          <w:szCs w:val="22"/>
+        </w:rPr>
+        <w:t xml:space="preserve"> 192.1.1.21:</w:t>
+      </w:r>
+      <w:proofErr w:type="gramStart"/>
+      <w:r>
+        <w:rPr>
+          <w:sz w:val="22"/>
+          <w:szCs w:val="22"/>
+        </w:rPr>
+        <w:t>21664  192.168.1.1</w:t>
+      </w:r>
+      <w:proofErr w:type="gramEnd"/>
+      <w:r>
+        <w:rPr>
+          <w:sz w:val="22"/>
+          <w:szCs w:val="22"/>
+        </w:rPr>
+        <w:t>:21664  192.1.1.45:21664   192.1.1.45:21664</w:t>
+      </w:r>
+    </w:p>
+    <w:p>
+      <w:pPr>
+        <w:rPr>
+          <w:sz w:val="22"/>
+          <w:szCs w:val="22"/>
+        </w:rPr>
+      </w:pPr>
+      <w:proofErr w:type="spellStart"/>
+      <w:r>
+        <w:rPr>
+          <w:sz w:val="22"/>
+          <w:szCs w:val="22"/>
+        </w:rPr>
+        <w:t>icmp</w:t>
+      </w:r>
+      <w:proofErr w:type="spellEnd"/>
+      <w:r>
+        <w:rPr>
+          <w:sz w:val="22"/>
+          <w:szCs w:val="22"/>
+        </w:rPr>
+        <w:t xml:space="preserve"> 192.1.1.21:</w:t>
+      </w:r>
+      <w:proofErr w:type="gramStart"/>
+      <w:r>
+        <w:rPr>
+          <w:sz w:val="22"/>
+          <w:szCs w:val="22"/>
+        </w:rPr>
+        <w:t>21920  192.168.1.1</w:t>
+      </w:r>
+      <w:proofErr w:type="gramEnd"/>
+      <w:r>
+        <w:rPr>
+          <w:sz w:val="22"/>
+          <w:szCs w:val="22"/>
+        </w:rPr>
+        <w:t>:21920  192.1.1.45:21920   192.1.1.45:21920</w:t>
+      </w:r>
+    </w:p>
+    <w:p>
+      <w:pPr>
+        <w:rPr>
+          <w:sz w:val="22"/>
+          <w:szCs w:val="22"/>
+        </w:rPr>
+      </w:pPr>
+      <w:proofErr w:type="spellStart"/>
+      <w:r>
+        <w:rPr>
+          <w:sz w:val="22"/>
+          <w:szCs w:val="22"/>
+        </w:rPr>
+        <w:t>icmp</w:t>
+      </w:r>
+      <w:proofErr w:type="spellEnd"/>
+      <w:r>
+        <w:rPr>
+          <w:sz w:val="22"/>
+          <w:szCs w:val="22"/>
+        </w:rPr>
+        <w:t xml:space="preserve"> 192.1.1.21:</w:t>
+      </w:r>
+      <w:proofErr w:type="gramStart"/>
+      <w:r>
+        <w:rPr>
+          <w:sz w:val="22"/>
+          <w:szCs w:val="22"/>
+        </w:rPr>
+        <w:t>22176  192.168.1.1</w:t>
+      </w:r>
+      <w:proofErr w:type="gramEnd"/>
+      <w:r>
+        <w:rPr>
+          <w:sz w:val="22"/>
+          <w:szCs w:val="22"/>
+        </w:rPr>
+        <w:t>:22176  192.1.1.45:22176   192.1.1.45:22176</w:t>
+      </w:r>
+    </w:p>
+    <w:p>
+      <w:pPr>
+        <w:rPr>
+          <w:sz w:val="22"/>
+          <w:szCs w:val="22"/>
+        </w:rPr>
+      </w:pPr>
+      <w:proofErr w:type="spellStart"/>
+      <w:r>
+        <w:rPr>
+          <w:sz w:val="22"/>
+          <w:szCs w:val="22"/>
+        </w:rPr>
+        <w:t>icmp</w:t>
+      </w:r>
+      <w:proofErr w:type="spellEnd"/>
+      <w:r>
+        <w:rPr>
+          <w:sz w:val="22"/>
+          <w:szCs w:val="22"/>
+        </w:rPr>
+        <w:t xml:space="preserve"> 192.1.1.21:</w:t>
+      </w:r>
+      <w:proofErr w:type="gramStart"/>
+      <w:r>
+        <w:rPr>
+          <w:sz w:val="22"/>
+          <w:szCs w:val="22"/>
+        </w:rPr>
+        <w:t>22432  192.168.1.1</w:t>
+      </w:r>
+      <w:proofErr w:type="gramEnd"/>
+      <w:r>
+        <w:rPr>
+          <w:sz w:val="22"/>
+          <w:szCs w:val="22"/>
+        </w:rPr>
+        <w:t>:22432  192.1.1.45:22432   192.1.1.45:22432</w:t>
+      </w:r>
+    </w:p>
+    <w:p>
+      <w:pPr>
+        <w:rPr>
+          <w:sz w:val="22"/>
+          <w:szCs w:val="22"/>
+        </w:rPr>
+      </w:pPr>
+      <w:proofErr w:type="spellStart"/>
+      <w:r>
+        <w:rPr>
+          <w:sz w:val="22"/>
+          <w:szCs w:val="22"/>
+        </w:rPr>
+        <w:t>icmp</w:t>
+      </w:r>
+      <w:proofErr w:type="spellEnd"/>
+      <w:r>
+        <w:rPr>
+          <w:sz w:val="22"/>
+          <w:szCs w:val="22"/>
+        </w:rPr>
+        <w:t xml:space="preserve"> 192.1.1.21:</w:t>
+      </w:r>
+      <w:proofErr w:type="gramStart"/>
+      <w:r>
+        <w:rPr>
+          <w:sz w:val="22"/>
+          <w:szCs w:val="22"/>
+        </w:rPr>
+        <w:t>22688  192.168.1.1</w:t>
+      </w:r>
+      <w:proofErr w:type="gramEnd"/>
+      <w:r>
+        <w:rPr>
+          <w:sz w:val="22"/>
+          <w:szCs w:val="22"/>
+        </w:rPr>
+        <w:t>:22688  192.1.1.45:22688   192.1.1.45:22688</w:t>
       </w:r>
     </w:p>
     <w:p>
@@ -181,37 +411,167 @@
           <w:sz w:val="22"/>
           <w:szCs w:val="22"/>
         </w:rPr>
-        <w:t>R1#show ip nat statistics</w:t>
-      </w:r>
-    </w:p>
-    <w:p>
-      <w:pPr>
-        <w:rPr>
-          <w:sz w:val="22"/>
-          <w:szCs w:val="22"/>
-        </w:rPr>
-      </w:pPr>
-      <w:r>
-        <w:rPr>
-          <w:sz w:val="22"/>
-          <w:szCs w:val="22"/>
-        </w:rPr>
-        <w:t>Total active translations: 6 (0 static, 6 dynamic; 5 extended)</w:t>
-      </w:r>
-    </w:p>
-    <w:p>
-      <w:pPr>
-        <w:rPr>
-          <w:sz w:val="22"/>
-          <w:szCs w:val="22"/>
-        </w:rPr>
-      </w:pPr>
-      <w:r>
-        <w:rPr>
-          <w:sz w:val="22"/>
-          <w:szCs w:val="22"/>
-        </w:rPr>
-        <w:t>Outside interfaces:</w:t>
+        <w:t xml:space="preserve">R1#show </w:t>
+      </w:r>
+      <w:proofErr w:type="spellStart"/>
+      <w:r>
+        <w:rPr>
+          <w:sz w:val="22"/>
+          <w:szCs w:val="22"/>
+        </w:rPr>
+        <w:t>ip</w:t>
+      </w:r>
+      <w:proofErr w:type="spellEnd"/>
+      <w:r>
+        <w:rPr>
+          <w:sz w:val="22"/>
+          <w:szCs w:val="22"/>
+        </w:rPr>
+        <w:t xml:space="preserve"> </w:t>
+      </w:r>
+      <w:proofErr w:type="spellStart"/>
+      <w:r>
+        <w:rPr>
+          <w:sz w:val="22"/>
+          <w:szCs w:val="22"/>
+        </w:rPr>
+        <w:t>nat</w:t>
+      </w:r>
+      <w:proofErr w:type="spellEnd"/>
+      <w:r>
+        <w:rPr>
+          <w:sz w:val="22"/>
+          <w:szCs w:val="22"/>
+        </w:rPr>
+        <w:t xml:space="preserve"> </w:t>
+      </w:r>
+      <w:proofErr w:type="spellStart"/>
+      <w:r>
+        <w:rPr>
+          <w:sz w:val="22"/>
+          <w:szCs w:val="22"/>
+        </w:rPr>
+        <w:t>statistics</w:t>
+      </w:r>
+      <w:proofErr w:type="spellEnd"/>
+    </w:p>
+    <w:p>
+      <w:pPr>
+        <w:rPr>
+          <w:sz w:val="22"/>
+          <w:szCs w:val="22"/>
+        </w:rPr>
+      </w:pPr>
+      <w:r>
+        <w:rPr>
+          <w:sz w:val="22"/>
+          <w:szCs w:val="22"/>
+        </w:rPr>
+        <w:t xml:space="preserve">Total </w:t>
+      </w:r>
+      <w:proofErr w:type="spellStart"/>
+      <w:r>
+        <w:rPr>
+          <w:sz w:val="22"/>
+          <w:szCs w:val="22"/>
+        </w:rPr>
+        <w:t>active</w:t>
+      </w:r>
+      <w:proofErr w:type="spellEnd"/>
+      <w:r>
+        <w:rPr>
+          <w:sz w:val="22"/>
+          <w:szCs w:val="22"/>
+        </w:rPr>
+        <w:t xml:space="preserve"> </w:t>
+      </w:r>
+      <w:proofErr w:type="spellStart"/>
+      <w:r>
+        <w:rPr>
+          <w:sz w:val="22"/>
+          <w:szCs w:val="22"/>
+        </w:rPr>
+        <w:t>translations</w:t>
+      </w:r>
+      <w:proofErr w:type="spellEnd"/>
+      <w:r>
+        <w:rPr>
+          <w:sz w:val="22"/>
+          <w:szCs w:val="22"/>
+        </w:rPr>
+        <w:t xml:space="preserve">: 6 (0 </w:t>
+      </w:r>
+      <w:proofErr w:type="spellStart"/>
+      <w:r>
+        <w:rPr>
+          <w:sz w:val="22"/>
+          <w:szCs w:val="22"/>
+        </w:rPr>
+        <w:t>static</w:t>
+      </w:r>
+      <w:proofErr w:type="spellEnd"/>
+      <w:r>
+        <w:rPr>
+          <w:sz w:val="22"/>
+          <w:szCs w:val="22"/>
+        </w:rPr>
+        <w:t xml:space="preserve">, 6 </w:t>
+      </w:r>
+      <w:proofErr w:type="spellStart"/>
+      <w:r>
+        <w:rPr>
+          <w:sz w:val="22"/>
+          <w:szCs w:val="22"/>
+        </w:rPr>
+        <w:t>dynamic</w:t>
+      </w:r>
+      <w:proofErr w:type="spellEnd"/>
+      <w:r>
+        <w:rPr>
+          <w:sz w:val="22"/>
+          <w:szCs w:val="22"/>
+        </w:rPr>
+        <w:t xml:space="preserve">; 5 </w:t>
+      </w:r>
+      <w:proofErr w:type="spellStart"/>
+      <w:r>
+        <w:rPr>
+          <w:sz w:val="22"/>
+          <w:szCs w:val="22"/>
+        </w:rPr>
+        <w:t>extended</w:t>
+      </w:r>
+      <w:proofErr w:type="spellEnd"/>
+      <w:r>
+        <w:rPr>
+          <w:sz w:val="22"/>
+          <w:szCs w:val="22"/>
+        </w:rPr>
+        <w:t>)</w:t>
+      </w:r>
+    </w:p>
+    <w:p>
+      <w:pPr>
+        <w:rPr>
+          <w:sz w:val="22"/>
+          <w:szCs w:val="22"/>
+        </w:rPr>
+      </w:pPr>
+      <w:proofErr w:type="spellStart"/>
+      <w:r>
+        <w:rPr>
+          <w:sz w:val="22"/>
+          <w:szCs w:val="22"/>
+        </w:rPr>
+        <w:t>Outside</w:t>
+      </w:r>
+      <w:proofErr w:type="spellEnd"/>
+      <w:r>
+        <w:rPr>
+          <w:sz w:val="22"/>
+          <w:szCs w:val="22"/>
+        </w:rPr>
+        <w:t xml:space="preserve"> interfaces:</w:t>
       </w:r>
     </w:p>
     <w:p>
@@ -236,12 +596,21 @@
           <w:szCs w:val="22"/>
         </w:rPr>
       </w:pPr>
-      <w:r>
-        <w:rPr>
-          <w:sz w:val="22"/>
-          <w:szCs w:val="22"/>
-        </w:rPr>
-        <w:t>Inside interfaces:</w:t>
+      <w:proofErr w:type="spellStart"/>
+      <w:r>
+        <w:rPr>
+          <w:sz w:val="22"/>
+          <w:szCs w:val="22"/>
+        </w:rPr>
+        <w:t>Inside</w:t>
+      </w:r>
+      <w:proofErr w:type="spellEnd"/>
+      <w:r>
+        <w:rPr>
+          <w:sz w:val="22"/>
+          <w:szCs w:val="22"/>
+        </w:rPr>
+        <w:t xml:space="preserve"> interfaces:</w:t>
       </w:r>
     </w:p>
     <w:p>
@@ -271,172 +640,537 @@
           <w:sz w:val="22"/>
           <w:szCs w:val="22"/>
         </w:rPr>
-        <w:t>Hits: 25  Misses: 24</w:t>
-      </w:r>
-    </w:p>
-    <w:p>
-      <w:pPr>
-        <w:rPr>
-          <w:sz w:val="22"/>
-          <w:szCs w:val="22"/>
-        </w:rPr>
-      </w:pPr>
-      <w:r>
-        <w:rPr>
-          <w:sz w:val="22"/>
-          <w:szCs w:val="22"/>
-        </w:rPr>
-        <w:t>CEF Translated packets: 48, CEF Punted packets: 10</w:t>
-      </w:r>
-    </w:p>
-    <w:p>
-      <w:pPr>
-        <w:rPr>
-          <w:sz w:val="22"/>
-          <w:szCs w:val="22"/>
-        </w:rPr>
-      </w:pPr>
-      <w:r>
-        <w:rPr>
-          <w:sz w:val="22"/>
-          <w:szCs w:val="22"/>
-        </w:rPr>
-        <w:t>Expired translations: 12</w:t>
-      </w:r>
-    </w:p>
-    <w:p>
-      <w:pPr>
-        <w:rPr>
-          <w:sz w:val="22"/>
-          <w:szCs w:val="22"/>
-        </w:rPr>
-      </w:pPr>
-      <w:r>
-        <w:rPr>
-          <w:sz w:val="22"/>
-          <w:szCs w:val="22"/>
-        </w:rPr>
-        <w:t>Dynamic mappings:</w:t>
-      </w:r>
-    </w:p>
-    <w:p>
-      <w:pPr>
-        <w:rPr>
-          <w:sz w:val="22"/>
-          <w:szCs w:val="22"/>
-        </w:rPr>
-      </w:pPr>
-      <w:r>
-        <w:rPr>
-          <w:sz w:val="22"/>
-          <w:szCs w:val="22"/>
-        </w:rPr>
-        <w:t>-- Inside Source</w:t>
-      </w:r>
-    </w:p>
-    <w:p>
-      <w:pPr>
-        <w:rPr>
-          <w:sz w:val="22"/>
-          <w:szCs w:val="22"/>
-        </w:rPr>
-      </w:pPr>
-      <w:r>
-        <w:rPr>
-          <w:sz w:val="22"/>
-          <w:szCs w:val="22"/>
-        </w:rPr>
-        <w:t>[Id: 1] access-list 2 pool MYNATPOOL refcount 6</w:t>
-      </w:r>
-    </w:p>
-    <w:p>
-      <w:pPr>
-        <w:rPr>
-          <w:sz w:val="22"/>
-          <w:szCs w:val="22"/>
-        </w:rPr>
-      </w:pPr>
-      <w:r>
-        <w:rPr>
-          <w:sz w:val="22"/>
-          <w:szCs w:val="22"/>
-        </w:rPr>
-        <w:t xml:space="preserve"> pool MYNATPOOL: netmask 255.255.255.0</w:t>
-      </w:r>
-    </w:p>
-    <w:p>
-      <w:pPr>
-        <w:rPr>
-          <w:sz w:val="22"/>
-          <w:szCs w:val="22"/>
-        </w:rPr>
-      </w:pPr>
-      <w:r>
-        <w:rPr>
-          <w:sz w:val="22"/>
-          <w:szCs w:val="22"/>
-        </w:rPr>
-        <w:t xml:space="preserve">        start 192.1.1.21 end 192.1.1.21</w:t>
-      </w:r>
-    </w:p>
-    <w:p>
-      <w:pPr>
-        <w:rPr>
-          <w:sz w:val="22"/>
-          <w:szCs w:val="22"/>
-        </w:rPr>
-      </w:pPr>
-      <w:r>
-        <w:rPr>
-          <w:sz w:val="22"/>
-          <w:szCs w:val="22"/>
-        </w:rPr>
-        <w:t xml:space="preserve">        type generic, total addresses 1, allocated 1 (100%), misses 10</w:t>
-      </w:r>
-    </w:p>
-    <w:p>
-      <w:pPr>
-        <w:rPr>
-          <w:sz w:val="22"/>
-          <w:szCs w:val="22"/>
-        </w:rPr>
-      </w:pPr>
-      <w:r>
-        <w:rPr>
-          <w:sz w:val="22"/>
-          <w:szCs w:val="22"/>
-        </w:rPr>
-        <w:t>Appl doors: 0</w:t>
-      </w:r>
-    </w:p>
-    <w:p>
-      <w:pPr>
-        <w:rPr>
-          <w:sz w:val="22"/>
-          <w:szCs w:val="22"/>
-        </w:rPr>
-      </w:pPr>
-      <w:r>
-        <w:rPr>
-          <w:sz w:val="22"/>
-          <w:szCs w:val="22"/>
-        </w:rPr>
-        <w:t>Normal doors: 0</w:t>
-      </w:r>
-    </w:p>
-    <w:p>
-      <w:pPr>
-        <w:rPr>
-          <w:sz w:val="22"/>
-          <w:szCs w:val="22"/>
-        </w:rPr>
-      </w:pPr>
-      <w:r>
-        <w:rPr>
-          <w:sz w:val="22"/>
-          <w:szCs w:val="22"/>
-        </w:rPr>
-        <w:t>Queued Packets: 0</w:t>
+        <w:t xml:space="preserve">Hits: </w:t>
+      </w:r>
+      <w:proofErr w:type="gramStart"/>
+      <w:r>
+        <w:rPr>
+          <w:sz w:val="22"/>
+          <w:szCs w:val="22"/>
+        </w:rPr>
+        <w:t>25  Misses</w:t>
+      </w:r>
+      <w:proofErr w:type="gramEnd"/>
+      <w:r>
+        <w:rPr>
+          <w:sz w:val="22"/>
+          <w:szCs w:val="22"/>
+        </w:rPr>
+        <w:t>: 24</w:t>
+      </w:r>
+    </w:p>
+    <w:p>
+      <w:pPr>
+        <w:rPr>
+          <w:sz w:val="22"/>
+          <w:szCs w:val="22"/>
+        </w:rPr>
+      </w:pPr>
+      <w:r>
+        <w:rPr>
+          <w:sz w:val="22"/>
+          <w:szCs w:val="22"/>
+        </w:rPr>
+        <w:t xml:space="preserve">CEF </w:t>
+      </w:r>
+      <w:proofErr w:type="spellStart"/>
+      <w:r>
+        <w:rPr>
+          <w:sz w:val="22"/>
+          <w:szCs w:val="22"/>
+        </w:rPr>
+        <w:t>Translated</w:t>
+      </w:r>
+      <w:proofErr w:type="spellEnd"/>
+      <w:r>
+        <w:rPr>
+          <w:sz w:val="22"/>
+          <w:szCs w:val="22"/>
+        </w:rPr>
+        <w:t xml:space="preserve"> </w:t>
+      </w:r>
+      <w:proofErr w:type="spellStart"/>
+      <w:r>
+        <w:rPr>
+          <w:sz w:val="22"/>
+          <w:szCs w:val="22"/>
+        </w:rPr>
+        <w:t>packets</w:t>
+      </w:r>
+      <w:proofErr w:type="spellEnd"/>
+      <w:r>
+        <w:rPr>
+          <w:sz w:val="22"/>
+          <w:szCs w:val="22"/>
+        </w:rPr>
+        <w:t xml:space="preserve">: 48, CEF </w:t>
+      </w:r>
+      <w:proofErr w:type="spellStart"/>
+      <w:r>
+        <w:rPr>
+          <w:sz w:val="22"/>
+          <w:szCs w:val="22"/>
+        </w:rPr>
+        <w:t>Punted</w:t>
+      </w:r>
+      <w:proofErr w:type="spellEnd"/>
+      <w:r>
+        <w:rPr>
+          <w:sz w:val="22"/>
+          <w:szCs w:val="22"/>
+        </w:rPr>
+        <w:t xml:space="preserve"> </w:t>
+      </w:r>
+      <w:proofErr w:type="spellStart"/>
+      <w:r>
+        <w:rPr>
+          <w:sz w:val="22"/>
+          <w:szCs w:val="22"/>
+        </w:rPr>
+        <w:t>packets</w:t>
+      </w:r>
+      <w:proofErr w:type="spellEnd"/>
+      <w:r>
+        <w:rPr>
+          <w:sz w:val="22"/>
+          <w:szCs w:val="22"/>
+        </w:rPr>
+        <w:t>: 10</w:t>
+      </w:r>
+    </w:p>
+    <w:p>
+      <w:pPr>
+        <w:rPr>
+          <w:sz w:val="22"/>
+          <w:szCs w:val="22"/>
+        </w:rPr>
+      </w:pPr>
+      <w:proofErr w:type="spellStart"/>
+      <w:r>
+        <w:rPr>
+          <w:sz w:val="22"/>
+          <w:szCs w:val="22"/>
+        </w:rPr>
+        <w:t>Expired</w:t>
+      </w:r>
+      <w:proofErr w:type="spellEnd"/>
+      <w:r>
+        <w:rPr>
+          <w:sz w:val="22"/>
+          <w:szCs w:val="22"/>
+        </w:rPr>
+        <w:t xml:space="preserve"> </w:t>
+      </w:r>
+      <w:proofErr w:type="spellStart"/>
+      <w:r>
+        <w:rPr>
+          <w:sz w:val="22"/>
+          <w:szCs w:val="22"/>
+        </w:rPr>
+        <w:t>translations</w:t>
+      </w:r>
+      <w:proofErr w:type="spellEnd"/>
+      <w:r>
+        <w:rPr>
+          <w:sz w:val="22"/>
+          <w:szCs w:val="22"/>
+        </w:rPr>
+        <w:t>: 12</w:t>
+      </w:r>
+    </w:p>
+    <w:p>
+      <w:pPr>
+        <w:rPr>
+          <w:sz w:val="22"/>
+          <w:szCs w:val="22"/>
+        </w:rPr>
+      </w:pPr>
+      <w:proofErr w:type="spellStart"/>
+      <w:r>
+        <w:rPr>
+          <w:sz w:val="22"/>
+          <w:szCs w:val="22"/>
+        </w:rPr>
+        <w:t>Dynamic</w:t>
+      </w:r>
+      <w:proofErr w:type="spellEnd"/>
+      <w:r>
+        <w:rPr>
+          <w:sz w:val="22"/>
+          <w:szCs w:val="22"/>
+        </w:rPr>
+        <w:t xml:space="preserve"> </w:t>
+      </w:r>
+      <w:proofErr w:type="spellStart"/>
+      <w:r>
+        <w:rPr>
+          <w:sz w:val="22"/>
+          <w:szCs w:val="22"/>
+        </w:rPr>
+        <w:t>mappings</w:t>
+      </w:r>
+      <w:proofErr w:type="spellEnd"/>
+      <w:r>
+        <w:rPr>
+          <w:sz w:val="22"/>
+          <w:szCs w:val="22"/>
+        </w:rPr>
+        <w:t>:</w:t>
+      </w:r>
+    </w:p>
+    <w:p>
+      <w:pPr>
+        <w:rPr>
+          <w:sz w:val="22"/>
+          <w:szCs w:val="22"/>
+        </w:rPr>
+      </w:pPr>
+      <w:r>
+        <w:rPr>
+          <w:sz w:val="22"/>
+          <w:szCs w:val="22"/>
+        </w:rPr>
+        <w:t xml:space="preserve">-- </w:t>
+      </w:r>
+      <w:proofErr w:type="spellStart"/>
+      <w:r>
+        <w:rPr>
+          <w:sz w:val="22"/>
+          <w:szCs w:val="22"/>
+        </w:rPr>
+        <w:t>Inside</w:t>
+      </w:r>
+      <w:proofErr w:type="spellEnd"/>
+      <w:r>
+        <w:rPr>
+          <w:sz w:val="22"/>
+          <w:szCs w:val="22"/>
+        </w:rPr>
+        <w:t xml:space="preserve"> </w:t>
+      </w:r>
+      <w:proofErr w:type="spellStart"/>
+      <w:r>
+        <w:rPr>
+          <w:sz w:val="22"/>
+          <w:szCs w:val="22"/>
+        </w:rPr>
+        <w:t>Source</w:t>
+      </w:r>
+      <w:proofErr w:type="spellEnd"/>
+    </w:p>
+    <w:p>
+      <w:pPr>
+        <w:rPr>
+          <w:sz w:val="22"/>
+          <w:szCs w:val="22"/>
+        </w:rPr>
+      </w:pPr>
+      <w:r>
+        <w:rPr>
+          <w:sz w:val="22"/>
+          <w:szCs w:val="22"/>
+        </w:rPr>
+        <w:t xml:space="preserve">[Id: 1] </w:t>
+      </w:r>
+      <w:proofErr w:type="spellStart"/>
+      <w:r>
+        <w:rPr>
+          <w:sz w:val="22"/>
+          <w:szCs w:val="22"/>
+        </w:rPr>
+        <w:t>access-list</w:t>
+      </w:r>
+      <w:proofErr w:type="spellEnd"/>
+      <w:r>
+        <w:rPr>
+          <w:sz w:val="22"/>
+          <w:szCs w:val="22"/>
+        </w:rPr>
+        <w:t xml:space="preserve"> 2 pool MYNATPOOL </w:t>
+      </w:r>
+      <w:proofErr w:type="spellStart"/>
+      <w:r>
+        <w:rPr>
+          <w:sz w:val="22"/>
+          <w:szCs w:val="22"/>
+        </w:rPr>
+        <w:t>refcount</w:t>
+      </w:r>
+      <w:proofErr w:type="spellEnd"/>
+      <w:r>
+        <w:rPr>
+          <w:sz w:val="22"/>
+          <w:szCs w:val="22"/>
+        </w:rPr>
+        <w:t xml:space="preserve"> 6</w:t>
+      </w:r>
+    </w:p>
+    <w:p>
+      <w:pPr>
+        <w:rPr>
+          <w:sz w:val="22"/>
+          <w:szCs w:val="22"/>
+        </w:rPr>
+      </w:pPr>
+      <w:r>
+        <w:rPr>
+          <w:sz w:val="22"/>
+          <w:szCs w:val="22"/>
+        </w:rPr>
+        <w:t xml:space="preserve"> pool MYNATPOOL: </w:t>
+      </w:r>
+      <w:proofErr w:type="spellStart"/>
+      <w:r>
+        <w:rPr>
+          <w:sz w:val="22"/>
+          <w:szCs w:val="22"/>
+        </w:rPr>
+        <w:t>netmask</w:t>
+      </w:r>
+      <w:proofErr w:type="spellEnd"/>
+      <w:r>
+        <w:rPr>
+          <w:sz w:val="22"/>
+          <w:szCs w:val="22"/>
+        </w:rPr>
+        <w:t xml:space="preserve"> 255.255.255.0</w:t>
+      </w:r>
+    </w:p>
+    <w:p>
+      <w:pPr>
+        <w:rPr>
+          <w:sz w:val="22"/>
+          <w:szCs w:val="22"/>
+        </w:rPr>
+      </w:pPr>
+      <w:r>
+        <w:rPr>
+          <w:sz w:val="22"/>
+          <w:szCs w:val="22"/>
+        </w:rPr>
+        <w:t xml:space="preserve">        </w:t>
+      </w:r>
+      <w:proofErr w:type="spellStart"/>
+      <w:r>
+        <w:rPr>
+          <w:sz w:val="22"/>
+          <w:szCs w:val="22"/>
+        </w:rPr>
+        <w:t>start</w:t>
+      </w:r>
+      <w:proofErr w:type="spellEnd"/>
+      <w:r>
+        <w:rPr>
+          <w:sz w:val="22"/>
+          <w:szCs w:val="22"/>
+        </w:rPr>
+        <w:t xml:space="preserve"> 192.1.1.21 </w:t>
+      </w:r>
+      <w:proofErr w:type="spellStart"/>
+      <w:r>
+        <w:rPr>
+          <w:sz w:val="22"/>
+          <w:szCs w:val="22"/>
+        </w:rPr>
+        <w:t>end</w:t>
+      </w:r>
+      <w:proofErr w:type="spellEnd"/>
+      <w:r>
+        <w:rPr>
+          <w:sz w:val="22"/>
+          <w:szCs w:val="22"/>
+        </w:rPr>
+        <w:t xml:space="preserve"> 192.1.1.21</w:t>
+      </w:r>
+    </w:p>
+    <w:p>
+      <w:pPr>
+        <w:rPr>
+          <w:sz w:val="22"/>
+          <w:szCs w:val="22"/>
+        </w:rPr>
+      </w:pPr>
+      <w:r>
+        <w:rPr>
+          <w:sz w:val="22"/>
+          <w:szCs w:val="22"/>
+        </w:rPr>
+        <w:t xml:space="preserve">        </w:t>
+      </w:r>
+      <w:proofErr w:type="spellStart"/>
+      <w:r>
+        <w:rPr>
+          <w:sz w:val="22"/>
+          <w:szCs w:val="22"/>
+        </w:rPr>
+        <w:t>type</w:t>
+      </w:r>
+      <w:proofErr w:type="spellEnd"/>
+      <w:r>
+        <w:rPr>
+          <w:sz w:val="22"/>
+          <w:szCs w:val="22"/>
+        </w:rPr>
+        <w:t xml:space="preserve"> </w:t>
+      </w:r>
+      <w:proofErr w:type="spellStart"/>
+      <w:r>
+        <w:rPr>
+          <w:sz w:val="22"/>
+          <w:szCs w:val="22"/>
+        </w:rPr>
+        <w:t>generic</w:t>
+      </w:r>
+      <w:proofErr w:type="spellEnd"/>
+      <w:r>
+        <w:rPr>
+          <w:sz w:val="22"/>
+          <w:szCs w:val="22"/>
+        </w:rPr>
+        <w:t xml:space="preserve">, total </w:t>
+      </w:r>
+      <w:proofErr w:type="spellStart"/>
+      <w:r>
+        <w:rPr>
+          <w:sz w:val="22"/>
+          <w:szCs w:val="22"/>
+        </w:rPr>
+        <w:t>addresses</w:t>
+      </w:r>
+      <w:proofErr w:type="spellEnd"/>
+      <w:r>
+        <w:rPr>
+          <w:sz w:val="22"/>
+          <w:szCs w:val="22"/>
+        </w:rPr>
+        <w:t xml:space="preserve"> 1, </w:t>
+      </w:r>
+      <w:proofErr w:type="spellStart"/>
+      <w:r>
+        <w:rPr>
+          <w:sz w:val="22"/>
+          <w:szCs w:val="22"/>
+        </w:rPr>
+        <w:t>allocated</w:t>
+      </w:r>
+      <w:proofErr w:type="spellEnd"/>
+      <w:r>
+        <w:rPr>
+          <w:sz w:val="22"/>
+          <w:szCs w:val="22"/>
+        </w:rPr>
+        <w:t xml:space="preserve"> 1 (100%), misses 10</w:t>
+      </w:r>
+    </w:p>
+    <w:p>
+      <w:pPr>
+        <w:rPr>
+          <w:sz w:val="22"/>
+          <w:szCs w:val="22"/>
+        </w:rPr>
+      </w:pPr>
+      <w:proofErr w:type="spellStart"/>
+      <w:r>
+        <w:rPr>
+          <w:sz w:val="22"/>
+          <w:szCs w:val="22"/>
+        </w:rPr>
+        <w:t>Appl</w:t>
+      </w:r>
+      <w:proofErr w:type="spellEnd"/>
+      <w:r>
+        <w:rPr>
+          <w:sz w:val="22"/>
+          <w:szCs w:val="22"/>
+        </w:rPr>
+        <w:t xml:space="preserve"> </w:t>
+      </w:r>
+      <w:proofErr w:type="spellStart"/>
+      <w:r>
+        <w:rPr>
+          <w:sz w:val="22"/>
+          <w:szCs w:val="22"/>
+        </w:rPr>
+        <w:t>doors</w:t>
+      </w:r>
+      <w:proofErr w:type="spellEnd"/>
+      <w:r>
+        <w:rPr>
+          <w:sz w:val="22"/>
+          <w:szCs w:val="22"/>
+        </w:rPr>
+        <w:t>: 0</w:t>
+      </w:r>
+    </w:p>
+    <w:p>
+      <w:pPr>
+        <w:rPr>
+          <w:sz w:val="22"/>
+          <w:szCs w:val="22"/>
+        </w:rPr>
+      </w:pPr>
+      <w:r>
+        <w:rPr>
+          <w:sz w:val="22"/>
+          <w:szCs w:val="22"/>
+        </w:rPr>
+        <w:t xml:space="preserve">Normal </w:t>
+      </w:r>
+      <w:proofErr w:type="spellStart"/>
+      <w:r>
+        <w:rPr>
+          <w:sz w:val="22"/>
+          <w:szCs w:val="22"/>
+        </w:rPr>
+        <w:t>doors</w:t>
+      </w:r>
+      <w:proofErr w:type="spellEnd"/>
+      <w:r>
+        <w:rPr>
+          <w:sz w:val="22"/>
+          <w:szCs w:val="22"/>
+        </w:rPr>
+        <w:t>: 0</w:t>
+      </w:r>
+    </w:p>
+    <w:p>
+      <w:pPr>
+        <w:rPr>
+          <w:sz w:val="22"/>
+          <w:szCs w:val="22"/>
+        </w:rPr>
+      </w:pPr>
+      <w:proofErr w:type="spellStart"/>
+      <w:r>
+        <w:rPr>
+          <w:sz w:val="22"/>
+          <w:szCs w:val="22"/>
+        </w:rPr>
+        <w:t>Queued</w:t>
+      </w:r>
+      <w:proofErr w:type="spellEnd"/>
+      <w:r>
+        <w:rPr>
+          <w:sz w:val="22"/>
+          <w:szCs w:val="22"/>
+        </w:rPr>
+        <w:t xml:space="preserve"> </w:t>
+      </w:r>
+      <w:proofErr w:type="spellStart"/>
+      <w:r>
+        <w:rPr>
+          <w:sz w:val="22"/>
+          <w:szCs w:val="22"/>
+        </w:rPr>
+        <w:t>Packets</w:t>
+      </w:r>
+      <w:proofErr w:type="spellEnd"/>
+      <w:r>
+        <w:rPr>
+          <w:sz w:val="22"/>
+          <w:szCs w:val="22"/>
+        </w:rPr>
+        <w:t>: 0</w:t>
       </w:r>
     </w:p>
     <w:p>
@@ -461,33 +1195,186 @@
     </w:p>
     <w:p>
       <w:r>
-        <w:t>PC1&gt; ping 192.1.1.45</w:t>
-      </w:r>
-    </w:p>
-    <w:p>
-      <w:r>
-        <w:t>84 bytes from 192.1.1.45 icmp_seq=1 ttl=63 time=29.880 ms</w:t>
-      </w:r>
-    </w:p>
-    <w:p>
-      <w:r>
-        <w:t>84 bytes from 192.1.1.45 icmp_seq=2 ttl=63 time=31.089 ms</w:t>
-      </w:r>
-    </w:p>
-    <w:p>
-      <w:r>
-        <w:t>84 bytes from 192.1.1.45 icmp_seq=3 ttl=63 time=30.066 ms</w:t>
-      </w:r>
-    </w:p>
-    <w:p>
-      <w:r>
-        <w:t>84 bytes from 192.1.1.45 icmp_seq=4 ttl=63 time=30.983 ms</w:t>
-      </w:r>
-    </w:p>
-    <w:p>
-      <w:r>
-        <w:t>84 bytes from 192.1.1.45 icmp_seq=5 ttl=63 time=32.201 ms</w:t>
-      </w:r>
+        <w:t xml:space="preserve">PC1&gt; </w:t>
+      </w:r>
+      <w:proofErr w:type="spellStart"/>
+      <w:r>
+        <w:t>ping</w:t>
+      </w:r>
+      <w:proofErr w:type="spellEnd"/>
+      <w:r>
+        <w:t xml:space="preserve"> 192.1.1.45</w:t>
+      </w:r>
+    </w:p>
+    <w:p>
+      <w:r>
+        <w:t xml:space="preserve">84 bytes </w:t>
+      </w:r>
+      <w:proofErr w:type="spellStart"/>
+      <w:r>
+        <w:t>from</w:t>
+      </w:r>
+      <w:proofErr w:type="spellEnd"/>
+      <w:r>
+        <w:t xml:space="preserve"> 192.1.1.45 </w:t>
+      </w:r>
+      <w:proofErr w:type="spellStart"/>
+      <w:r>
+        <w:t>icmp_seq</w:t>
+      </w:r>
+      <w:proofErr w:type="spellEnd"/>
+      <w:r>
+        <w:t xml:space="preserve">=1 </w:t>
+      </w:r>
+      <w:proofErr w:type="spellStart"/>
+      <w:r>
+        <w:t>ttl</w:t>
+      </w:r>
+      <w:proofErr w:type="spellEnd"/>
+      <w:r>
+        <w:t xml:space="preserve">=63 time=29.880 </w:t>
+      </w:r>
+      <w:proofErr w:type="spellStart"/>
+      <w:r>
+        <w:t>ms</w:t>
+      </w:r>
+      <w:proofErr w:type="spellEnd"/>
+    </w:p>
+    <w:p>
+      <w:r>
+        <w:t xml:space="preserve">84 bytes </w:t>
+      </w:r>
+      <w:proofErr w:type="spellStart"/>
+      <w:r>
+        <w:t>from</w:t>
+      </w:r>
+      <w:proofErr w:type="spellEnd"/>
+      <w:r>
+        <w:t xml:space="preserve"> 192.1.1.45 </w:t>
+      </w:r>
+      <w:proofErr w:type="spellStart"/>
+      <w:r>
+        <w:t>icmp_seq</w:t>
+      </w:r>
+      <w:proofErr w:type="spellEnd"/>
+      <w:r>
+        <w:t xml:space="preserve">=2 </w:t>
+      </w:r>
+      <w:proofErr w:type="spellStart"/>
+      <w:r>
+        <w:t>ttl</w:t>
+      </w:r>
+      <w:proofErr w:type="spellEnd"/>
+      <w:r>
+        <w:t xml:space="preserve">=63 time=31.089 </w:t>
+      </w:r>
+      <w:proofErr w:type="spellStart"/>
+      <w:r>
+        <w:t>ms</w:t>
+      </w:r>
+      <w:proofErr w:type="spellEnd"/>
+    </w:p>
+    <w:p>
+      <w:r>
+        <w:t xml:space="preserve">84 bytes </w:t>
+      </w:r>
+      <w:proofErr w:type="spellStart"/>
+      <w:r>
+        <w:t>from</w:t>
+      </w:r>
+      <w:proofErr w:type="spellEnd"/>
+      <w:r>
+        <w:t xml:space="preserve"> 192.1.1.45 </w:t>
+      </w:r>
+      <w:proofErr w:type="spellStart"/>
+      <w:r>
+        <w:t>icmp_seq</w:t>
+      </w:r>
+      <w:proofErr w:type="spellEnd"/>
+      <w:r>
+        <w:t xml:space="preserve">=3 </w:t>
+      </w:r>
+      <w:proofErr w:type="spellStart"/>
+      <w:r>
+        <w:t>ttl</w:t>
+      </w:r>
+      <w:proofErr w:type="spellEnd"/>
+      <w:r>
+        <w:t xml:space="preserve">=63 time=30.066 </w:t>
+      </w:r>
+      <w:proofErr w:type="spellStart"/>
+      <w:r>
+        <w:t>ms</w:t>
+      </w:r>
+      <w:proofErr w:type="spellEnd"/>
+    </w:p>
+    <w:p>
+      <w:r>
+        <w:t xml:space="preserve">84 bytes </w:t>
+      </w:r>
+      <w:proofErr w:type="spellStart"/>
+      <w:r>
+        <w:t>from</w:t>
+      </w:r>
+      <w:proofErr w:type="spellEnd"/>
+      <w:r>
+        <w:t xml:space="preserve"> 192.1.1.45 </w:t>
+      </w:r>
+      <w:proofErr w:type="spellStart"/>
+      <w:r>
+        <w:t>icmp_seq</w:t>
+      </w:r>
+      <w:proofErr w:type="spellEnd"/>
+      <w:r>
+        <w:t xml:space="preserve">=4 </w:t>
+      </w:r>
+      <w:proofErr w:type="spellStart"/>
+      <w:r>
+        <w:t>ttl</w:t>
+      </w:r>
+      <w:proofErr w:type="spellEnd"/>
+      <w:r>
+        <w:t xml:space="preserve">=63 time=30.983 </w:t>
+      </w:r>
+      <w:proofErr w:type="spellStart"/>
+      <w:r>
+        <w:t>ms</w:t>
+      </w:r>
+      <w:proofErr w:type="spellEnd"/>
+    </w:p>
+    <w:p>
+      <w:r>
+        <w:t xml:space="preserve">84 bytes </w:t>
+      </w:r>
+      <w:proofErr w:type="spellStart"/>
+      <w:r>
+        <w:t>from</w:t>
+      </w:r>
+      <w:proofErr w:type="spellEnd"/>
+      <w:r>
+        <w:t xml:space="preserve"> 192.1.1.45 </w:t>
+      </w:r>
+      <w:proofErr w:type="spellStart"/>
+      <w:r>
+        <w:t>icmp_seq</w:t>
+      </w:r>
+      <w:proofErr w:type="spellEnd"/>
+      <w:r>
+        <w:t xml:space="preserve">=5 </w:t>
+      </w:r>
+      <w:proofErr w:type="spellStart"/>
+      <w:r>
+        <w:t>ttl</w:t>
+      </w:r>
+      <w:proofErr w:type="spellEnd"/>
+      <w:r>
+        <w:t xml:space="preserve">=63 time=32.201 </w:t>
+      </w:r>
+      <w:proofErr w:type="spellStart"/>
+      <w:r>
+        <w:t>ms</w:t>
+      </w:r>
+      <w:proofErr w:type="spellEnd"/>
       <w:r>
         <w:br/>
       </w:r>
@@ -508,175 +1395,650 @@
           <w:sz w:val="30"/>
           <w:szCs w:val="30"/>
         </w:rPr>
-        <w:t>PC</w:t>
-      </w:r>
-      <w:r>
+        <w:t>PC2</w:t>
+      </w:r>
+    </w:p>
+    <w:p>
+      <w:r>
+        <w:t xml:space="preserve">PC2&gt; </w:t>
+      </w:r>
+      <w:proofErr w:type="spellStart"/>
+      <w:r>
+        <w:t>ping</w:t>
+      </w:r>
+      <w:proofErr w:type="spellEnd"/>
+      <w:r>
+        <w:t xml:space="preserve"> 192.1.1.45</w:t>
+      </w:r>
+    </w:p>
+    <w:p>
+      <w:r>
+        <w:t xml:space="preserve">*192.168.1.254 </w:t>
+      </w:r>
+      <w:proofErr w:type="spellStart"/>
+      <w:r>
+        <w:t>icmp_seq</w:t>
+      </w:r>
+      <w:proofErr w:type="spellEnd"/>
+      <w:r>
+        <w:t xml:space="preserve">=1 </w:t>
+      </w:r>
+      <w:proofErr w:type="spellStart"/>
+      <w:r>
+        <w:t>ttl</w:t>
+      </w:r>
+      <w:proofErr w:type="spellEnd"/>
+      <w:r>
+        <w:t xml:space="preserve">=255 time=15.988 </w:t>
+      </w:r>
+      <w:proofErr w:type="spellStart"/>
+      <w:r>
+        <w:t>ms</w:t>
+      </w:r>
+      <w:proofErr w:type="spellEnd"/>
+      <w:r>
+        <w:t xml:space="preserve"> (ICMP type:3, code:1, </w:t>
+      </w:r>
+      <w:proofErr w:type="spellStart"/>
+      <w:r>
+        <w:t>Destination</w:t>
+      </w:r>
+      <w:proofErr w:type="spellEnd"/>
+      <w:r>
+        <w:t xml:space="preserve"> </w:t>
+      </w:r>
+      <w:proofErr w:type="spellStart"/>
+      <w:r>
+        <w:t>host</w:t>
+      </w:r>
+      <w:proofErr w:type="spellEnd"/>
+      <w:r>
+        <w:t xml:space="preserve"> </w:t>
+      </w:r>
+      <w:proofErr w:type="spellStart"/>
+      <w:r>
+        <w:t>unreachable</w:t>
+      </w:r>
+      <w:proofErr w:type="spellEnd"/>
+      <w:r>
+        <w:t>)</w:t>
+      </w:r>
+    </w:p>
+    <w:p>
+      <w:r>
+        <w:t xml:space="preserve">*192.168.1.254 </w:t>
+      </w:r>
+      <w:proofErr w:type="spellStart"/>
+      <w:r>
+        <w:t>icmp_seq</w:t>
+      </w:r>
+      <w:proofErr w:type="spellEnd"/>
+      <w:r>
+        <w:t xml:space="preserve">=2 </w:t>
+      </w:r>
+      <w:proofErr w:type="spellStart"/>
+      <w:r>
+        <w:t>ttl</w:t>
+      </w:r>
+      <w:proofErr w:type="spellEnd"/>
+      <w:r>
+        <w:t xml:space="preserve">=255 time=16.528 </w:t>
+      </w:r>
+      <w:proofErr w:type="spellStart"/>
+      <w:r>
+        <w:t>ms</w:t>
+      </w:r>
+      <w:proofErr w:type="spellEnd"/>
+      <w:r>
+        <w:t xml:space="preserve"> (ICMP type:3, code:1, </w:t>
+      </w:r>
+      <w:proofErr w:type="spellStart"/>
+      <w:r>
+        <w:t>Destination</w:t>
+      </w:r>
+      <w:proofErr w:type="spellEnd"/>
+      <w:r>
+        <w:t xml:space="preserve"> </w:t>
+      </w:r>
+      <w:proofErr w:type="spellStart"/>
+      <w:r>
+        <w:t>host</w:t>
+      </w:r>
+      <w:proofErr w:type="spellEnd"/>
+      <w:r>
+        <w:t xml:space="preserve"> </w:t>
+      </w:r>
+      <w:proofErr w:type="spellStart"/>
+      <w:r>
+        <w:t>unreachable</w:t>
+      </w:r>
+      <w:proofErr w:type="spellEnd"/>
+      <w:r>
+        <w:t>)</w:t>
+      </w:r>
+    </w:p>
+    <w:p>
+      <w:r>
+        <w:t xml:space="preserve">*192.168.1.254 </w:t>
+      </w:r>
+      <w:proofErr w:type="spellStart"/>
+      <w:r>
+        <w:t>icmp_seq</w:t>
+      </w:r>
+      <w:proofErr w:type="spellEnd"/>
+      <w:r>
+        <w:t xml:space="preserve">=3 </w:t>
+      </w:r>
+      <w:proofErr w:type="spellStart"/>
+      <w:r>
+        <w:t>ttl</w:t>
+      </w:r>
+      <w:proofErr w:type="spellEnd"/>
+      <w:r>
+        <w:t xml:space="preserve">=255 time=16.152 </w:t>
+      </w:r>
+      <w:proofErr w:type="spellStart"/>
+      <w:r>
+        <w:t>ms</w:t>
+      </w:r>
+      <w:proofErr w:type="spellEnd"/>
+      <w:r>
+        <w:t xml:space="preserve"> (ICMP type:3, code:1, </w:t>
+      </w:r>
+      <w:proofErr w:type="spellStart"/>
+      <w:r>
+        <w:t>Destination</w:t>
+      </w:r>
+      <w:proofErr w:type="spellEnd"/>
+      <w:r>
+        <w:t xml:space="preserve"> </w:t>
+      </w:r>
+      <w:proofErr w:type="spellStart"/>
+      <w:r>
+        <w:t>host</w:t>
+      </w:r>
+      <w:proofErr w:type="spellEnd"/>
+      <w:r>
+        <w:t xml:space="preserve"> </w:t>
+      </w:r>
+      <w:proofErr w:type="spellStart"/>
+      <w:r>
+        <w:t>unreachable</w:t>
+      </w:r>
+      <w:proofErr w:type="spellEnd"/>
+      <w:r>
+        <w:t>)</w:t>
+      </w:r>
+    </w:p>
+    <w:p>
+      <w:r>
+        <w:t xml:space="preserve">*192.168.1.254 </w:t>
+      </w:r>
+      <w:proofErr w:type="spellStart"/>
+      <w:r>
+        <w:t>icmp_seq</w:t>
+      </w:r>
+      <w:proofErr w:type="spellEnd"/>
+      <w:r>
+        <w:t xml:space="preserve">=4 </w:t>
+      </w:r>
+      <w:proofErr w:type="spellStart"/>
+      <w:r>
+        <w:t>ttl</w:t>
+      </w:r>
+      <w:proofErr w:type="spellEnd"/>
+      <w:r>
+        <w:t xml:space="preserve">=255 time=14.768 </w:t>
+      </w:r>
+      <w:proofErr w:type="spellStart"/>
+      <w:r>
+        <w:t>ms</w:t>
+      </w:r>
+      <w:proofErr w:type="spellEnd"/>
+      <w:r>
+        <w:t xml:space="preserve"> (ICMP type:3, code:1, </w:t>
+      </w:r>
+      <w:proofErr w:type="spellStart"/>
+      <w:r>
+        <w:t>Destination</w:t>
+      </w:r>
+      <w:proofErr w:type="spellEnd"/>
+      <w:r>
+        <w:t xml:space="preserve"> </w:t>
+      </w:r>
+      <w:proofErr w:type="spellStart"/>
+      <w:r>
+        <w:t>host</w:t>
+      </w:r>
+      <w:proofErr w:type="spellEnd"/>
+      <w:r>
+        <w:t xml:space="preserve"> </w:t>
+      </w:r>
+      <w:proofErr w:type="spellStart"/>
+      <w:r>
+        <w:t>unreachable</w:t>
+      </w:r>
+      <w:proofErr w:type="spellEnd"/>
+      <w:r>
+        <w:t>)</w:t>
+      </w:r>
+    </w:p>
+    <w:p>
+      <w:r>
+        <w:t xml:space="preserve">*192.168.1.254 </w:t>
+      </w:r>
+      <w:proofErr w:type="spellStart"/>
+      <w:r>
+        <w:t>icmp_seq</w:t>
+      </w:r>
+      <w:proofErr w:type="spellEnd"/>
+      <w:r>
+        <w:t xml:space="preserve">=5 </w:t>
+      </w:r>
+      <w:proofErr w:type="spellStart"/>
+      <w:r>
+        <w:t>ttl</w:t>
+      </w:r>
+      <w:proofErr w:type="spellEnd"/>
+      <w:r>
+        <w:t xml:space="preserve">=255 time=15.708 </w:t>
+      </w:r>
+      <w:proofErr w:type="spellStart"/>
+      <w:r>
+        <w:t>ms</w:t>
+      </w:r>
+      <w:proofErr w:type="spellEnd"/>
+      <w:r>
+        <w:t xml:space="preserve"> (ICMP type:3, code:1, </w:t>
+      </w:r>
+      <w:proofErr w:type="spellStart"/>
+      <w:r>
+        <w:t>Destination</w:t>
+      </w:r>
+      <w:proofErr w:type="spellEnd"/>
+      <w:r>
+        <w:t xml:space="preserve"> </w:t>
+      </w:r>
+      <w:proofErr w:type="spellStart"/>
+      <w:r>
+        <w:t>host</w:t>
+      </w:r>
+      <w:proofErr w:type="spellEnd"/>
+      <w:r>
+        <w:t xml:space="preserve"> </w:t>
+      </w:r>
+      <w:proofErr w:type="spellStart"/>
+      <w:r>
+        <w:t>unreachable</w:t>
+      </w:r>
+      <w:proofErr w:type="spellEnd"/>
+      <w:r>
+        <w:t>)</w:t>
+      </w:r>
+    </w:p>
+    <w:p/>
+    <w:p>
+      <w:r>
+        <w:t xml:space="preserve">A partir desses resultados e da captura no </w:t>
+      </w:r>
+      <w:proofErr w:type="spellStart"/>
+      <w:r>
+        <w:t>Wireshark</w:t>
+      </w:r>
+      <w:proofErr w:type="spellEnd"/>
+      <w:r>
+        <w:t xml:space="preserve">, podemos concluir que os pacotes que tiveram </w:t>
+      </w:r>
+      <w:r>
+        <w:t xml:space="preserve">os </w:t>
+      </w:r>
+      <w:r>
+        <w:t xml:space="preserve">seus endereços IP de origem traduzidos são </w:t>
+      </w:r>
+      <w:r>
+        <w:t xml:space="preserve">os </w:t>
+      </w:r>
+      <w:r>
+        <w:t>enviados pelo PC1.</w:t>
+      </w:r>
+      <w:r>
+        <w:t xml:space="preserve"> </w:t>
+      </w:r>
+      <w:r>
+        <w:t xml:space="preserve">Isso ocorre porque, ao configurar o </w:t>
+      </w:r>
+      <w:proofErr w:type="spellStart"/>
+      <w:r>
+        <w:t>nat</w:t>
+      </w:r>
+      <w:proofErr w:type="spellEnd"/>
+      <w:r>
+        <w:t xml:space="preserve"> pool</w:t>
+      </w:r>
+      <w:r>
+        <w:t xml:space="preserve"> do </w:t>
+      </w:r>
+      <w:r>
+        <w:t>router</w:t>
+      </w:r>
+      <w:r>
+        <w:t xml:space="preserve"> definimos o pool com apenas um endereço público. Como o PC1 foi o primeiro a executar o comando de </w:t>
+      </w:r>
+      <w:proofErr w:type="spellStart"/>
+      <w:r>
+        <w:t>ping</w:t>
+      </w:r>
+      <w:proofErr w:type="spellEnd"/>
+      <w:r>
+        <w:t>, ele é quem ocupa e mantém o único endereço público dessa rede privada, e, portanto, o PC2 não consegue comunicar com a rede pública.</w:t>
+      </w:r>
+    </w:p>
+    <w:p/>
+    <w:p/>
+    <w:p/>
+    <w:p/>
+    <w:p>
+      <w:pPr>
         <w:rPr>
           <w:b/>
           <w:bCs/>
           <w:sz w:val="30"/>
           <w:szCs w:val="30"/>
         </w:rPr>
-        <w:t>2</w:t>
-      </w:r>
-    </w:p>
-    <w:p>
-      <w:r>
-        <w:t>PC2&gt; ping 192.1.1.45</w:t>
-      </w:r>
-    </w:p>
-    <w:p>
-      <w:r>
-        <w:t>*192.168.1.254 icmp_seq=1 ttl=255 time=15.988 ms (ICMP type:3, code:1, Destination host unreachable)</w:t>
-      </w:r>
-    </w:p>
-    <w:p>
-      <w:r>
-        <w:t>*192.168.1.254 icmp_seq=2 ttl=255 time=16.528 ms (ICMP type:3, code:1, Destination host unreachable)</w:t>
-      </w:r>
-    </w:p>
-    <w:p>
-      <w:r>
-        <w:t>*192.168.1.254 icmp_seq=3 ttl=255 time=16.152 ms (ICMP type:3, code:1, Destination host unreachable)</w:t>
-      </w:r>
-    </w:p>
-    <w:p>
-      <w:r>
-        <w:t>*192.168.1.254 icmp_seq=4 ttl=255 time=14.768 ms (ICMP type:3, code:1, Destination host unreachable)</w:t>
-      </w:r>
-    </w:p>
-    <w:p>
-      <w:r>
-        <w:t>*192.168.1.254 icmp_seq=5 ttl=255 time=15.708 ms (ICMP type:3, code:1, Destination host unreachable)</w:t>
-      </w:r>
-    </w:p>
-    <w:p/>
-    <w:p>
-      <w:r>
-        <w:t xml:space="preserve">A partir desses resultados e da captura no Wireshark, podemos concluir que os pacotes que tiveram </w:t>
-      </w:r>
-      <w:r>
-        <w:t xml:space="preserve">os </w:t>
-      </w:r>
-      <w:r>
-        <w:t xml:space="preserve">seus endereços IP de origem traduzidos são </w:t>
-      </w:r>
-      <w:r>
-        <w:t xml:space="preserve">os </w:t>
-      </w:r>
-      <w:r>
-        <w:t>enviados pelo PC1.</w:t>
-      </w:r>
-      <w:r>
-        <w:t xml:space="preserve"> </w:t>
-      </w:r>
-      <w:r>
-        <w:t xml:space="preserve">Isso ocorre porque, ao configurar o </w:t>
-      </w:r>
-      <w:r>
-        <w:t>nat pool</w:t>
-      </w:r>
-      <w:r>
-        <w:t xml:space="preserve"> do </w:t>
-      </w:r>
-      <w:r>
-        <w:t>router</w:t>
-      </w:r>
-      <w:r>
-        <w:t xml:space="preserve"> definimos o pool com apenas um endereço público. Como o PC1 foi o primeiro a executar o comando de ping, ele é quem ocupa e mantém o único endereço público dessa rede privada, e, portanto, o PC2 não consegue comunicar com a rede pública.</w:t>
-      </w:r>
-    </w:p>
-    <w:p/>
-    <w:p/>
-    <w:p/>
-    <w:p/>
-    <w:p>
-      <w:pPr>
+      </w:pPr>
+      <w:r>
         <w:rPr>
           <w:b/>
           <w:bCs/>
           <w:sz w:val="30"/>
           <w:szCs w:val="30"/>
         </w:rPr>
-      </w:pPr>
-      <w:r>
+        <w:lastRenderedPageBreak/>
+        <w:t>3.</w:t>
+      </w:r>
+    </w:p>
+    <w:p>
+      <w:r>
+        <w:t xml:space="preserve">PC2&gt; </w:t>
+      </w:r>
+      <w:proofErr w:type="spellStart"/>
+      <w:r>
+        <w:t>ping</w:t>
+      </w:r>
+      <w:proofErr w:type="spellEnd"/>
+      <w:r>
+        <w:t xml:space="preserve"> 192.1.1.45</w:t>
+      </w:r>
+    </w:p>
+    <w:p>
+      <w:r>
+        <w:t xml:space="preserve">84 bytes </w:t>
+      </w:r>
+      <w:proofErr w:type="spellStart"/>
+      <w:r>
+        <w:t>from</w:t>
+      </w:r>
+      <w:proofErr w:type="spellEnd"/>
+      <w:r>
+        <w:t xml:space="preserve"> 192.1.1.45 </w:t>
+      </w:r>
+      <w:proofErr w:type="spellStart"/>
+      <w:r>
+        <w:t>icmp_seq</w:t>
+      </w:r>
+      <w:proofErr w:type="spellEnd"/>
+      <w:r>
+        <w:t xml:space="preserve">=1 </w:t>
+      </w:r>
+      <w:proofErr w:type="spellStart"/>
+      <w:r>
+        <w:t>ttl</w:t>
+      </w:r>
+      <w:proofErr w:type="spellEnd"/>
+      <w:r>
+        <w:t xml:space="preserve">=63 time=31.658 </w:t>
+      </w:r>
+      <w:proofErr w:type="spellStart"/>
+      <w:r>
+        <w:t>ms</w:t>
+      </w:r>
+      <w:proofErr w:type="spellEnd"/>
+    </w:p>
+    <w:p>
+      <w:r>
+        <w:t xml:space="preserve">84 bytes </w:t>
+      </w:r>
+      <w:proofErr w:type="spellStart"/>
+      <w:r>
+        <w:t>from</w:t>
+      </w:r>
+      <w:proofErr w:type="spellEnd"/>
+      <w:r>
+        <w:t xml:space="preserve"> 192.1.1.45 </w:t>
+      </w:r>
+      <w:proofErr w:type="spellStart"/>
+      <w:r>
+        <w:t>icmp_seq</w:t>
+      </w:r>
+      <w:proofErr w:type="spellEnd"/>
+      <w:r>
+        <w:t xml:space="preserve">=2 </w:t>
+      </w:r>
+      <w:proofErr w:type="spellStart"/>
+      <w:r>
+        <w:t>ttl</w:t>
+      </w:r>
+      <w:proofErr w:type="spellEnd"/>
+      <w:r>
+        <w:t xml:space="preserve">=63 time=31.238 </w:t>
+      </w:r>
+      <w:proofErr w:type="spellStart"/>
+      <w:r>
+        <w:t>ms</w:t>
+      </w:r>
+      <w:proofErr w:type="spellEnd"/>
+    </w:p>
+    <w:p>
+      <w:r>
+        <w:t xml:space="preserve">84 bytes </w:t>
+      </w:r>
+      <w:proofErr w:type="spellStart"/>
+      <w:r>
+        <w:t>from</w:t>
+      </w:r>
+      <w:proofErr w:type="spellEnd"/>
+      <w:r>
+        <w:t xml:space="preserve"> 192.1.1.45 </w:t>
+      </w:r>
+      <w:proofErr w:type="spellStart"/>
+      <w:r>
+        <w:t>icmp_seq</w:t>
+      </w:r>
+      <w:proofErr w:type="spellEnd"/>
+      <w:r>
+        <w:t xml:space="preserve">=3 </w:t>
+      </w:r>
+      <w:proofErr w:type="spellStart"/>
+      <w:r>
+        <w:t>ttl</w:t>
+      </w:r>
+      <w:proofErr w:type="spellEnd"/>
+      <w:r>
+        <w:t xml:space="preserve">=63 time=30.988 </w:t>
+      </w:r>
+      <w:proofErr w:type="spellStart"/>
+      <w:r>
+        <w:t>ms</w:t>
+      </w:r>
+      <w:proofErr w:type="spellEnd"/>
+    </w:p>
+    <w:p>
+      <w:r>
+        <w:t xml:space="preserve">84 bytes </w:t>
+      </w:r>
+      <w:proofErr w:type="spellStart"/>
+      <w:r>
+        <w:t>from</w:t>
+      </w:r>
+      <w:proofErr w:type="spellEnd"/>
+      <w:r>
+        <w:t xml:space="preserve"> 192.1.1.45 </w:t>
+      </w:r>
+      <w:proofErr w:type="spellStart"/>
+      <w:r>
+        <w:t>icmp_seq</w:t>
+      </w:r>
+      <w:proofErr w:type="spellEnd"/>
+      <w:r>
+        <w:t xml:space="preserve">=4 </w:t>
+      </w:r>
+      <w:proofErr w:type="spellStart"/>
+      <w:r>
+        <w:t>ttl</w:t>
+      </w:r>
+      <w:proofErr w:type="spellEnd"/>
+      <w:r>
+        <w:t xml:space="preserve">=63 time=31.820 </w:t>
+      </w:r>
+      <w:proofErr w:type="spellStart"/>
+      <w:r>
+        <w:t>ms</w:t>
+      </w:r>
+      <w:proofErr w:type="spellEnd"/>
+    </w:p>
+    <w:p>
+      <w:r>
+        <w:t xml:space="preserve">84 bytes </w:t>
+      </w:r>
+      <w:proofErr w:type="spellStart"/>
+      <w:r>
+        <w:t>from</w:t>
+      </w:r>
+      <w:proofErr w:type="spellEnd"/>
+      <w:r>
+        <w:t xml:space="preserve"> 192.1.1.45 </w:t>
+      </w:r>
+      <w:proofErr w:type="spellStart"/>
+      <w:r>
+        <w:t>icmp_seq</w:t>
+      </w:r>
+      <w:proofErr w:type="spellEnd"/>
+      <w:r>
+        <w:t xml:space="preserve">=5 </w:t>
+      </w:r>
+      <w:proofErr w:type="spellStart"/>
+      <w:r>
+        <w:t>ttl</w:t>
+      </w:r>
+      <w:proofErr w:type="spellEnd"/>
+      <w:r>
+        <w:t xml:space="preserve">=63 time=30.962 </w:t>
+      </w:r>
+      <w:proofErr w:type="spellStart"/>
+      <w:r>
+        <w:t>ms</w:t>
+      </w:r>
+      <w:proofErr w:type="spellEnd"/>
+    </w:p>
+    <w:p/>
+    <w:p>
+      <w:r>
+        <w:t xml:space="preserve">Ao executar o comando clear </w:t>
+      </w:r>
+      <w:proofErr w:type="spellStart"/>
+      <w:r>
+        <w:t>ip</w:t>
+      </w:r>
+      <w:proofErr w:type="spellEnd"/>
+      <w:r>
+        <w:t xml:space="preserve"> </w:t>
+      </w:r>
+      <w:proofErr w:type="spellStart"/>
+      <w:r>
+        <w:t>nat</w:t>
+      </w:r>
+      <w:proofErr w:type="spellEnd"/>
+      <w:r>
+        <w:t xml:space="preserve"> </w:t>
+      </w:r>
+      <w:proofErr w:type="spellStart"/>
+      <w:r>
+        <w:t>translation</w:t>
+      </w:r>
+      <w:proofErr w:type="spellEnd"/>
+      <w:r>
+        <w:t xml:space="preserve"> * no ro</w:t>
+      </w:r>
+      <w:r>
+        <w:t>uter</w:t>
+      </w:r>
+      <w:r>
+        <w:t xml:space="preserve">, a </w:t>
+      </w:r>
+      <w:proofErr w:type="spellStart"/>
+      <w:r>
+        <w:t>nat</w:t>
+      </w:r>
+      <w:proofErr w:type="spellEnd"/>
+      <w:r>
+        <w:t xml:space="preserve"> </w:t>
+      </w:r>
+      <w:proofErr w:type="spellStart"/>
+      <w:r>
+        <w:t>translation</w:t>
+      </w:r>
+      <w:proofErr w:type="spellEnd"/>
+      <w:r>
+        <w:t xml:space="preserve"> </w:t>
+      </w:r>
+      <w:proofErr w:type="spellStart"/>
+      <w:r>
+        <w:t>table</w:t>
+      </w:r>
+      <w:proofErr w:type="spellEnd"/>
+      <w:r>
+        <w:t xml:space="preserve"> é</w:t>
+      </w:r>
+      <w:r>
+        <w:t xml:space="preserve"> limpa,</w:t>
+      </w:r>
+      <w:r>
+        <w:t xml:space="preserve"> liberando</w:t>
+      </w:r>
+      <w:r>
+        <w:t xml:space="preserve"> o endereço IP público no pool, permitindo que outros dispositivos da rede privada possam usá-lo.</w:t>
+      </w:r>
+      <w:r>
+        <w:t xml:space="preserve"> O PC2</w:t>
+      </w:r>
+      <w:r>
+        <w:t xml:space="preserve">, ao executar o </w:t>
+      </w:r>
+      <w:proofErr w:type="spellStart"/>
+      <w:r>
+        <w:t>ping</w:t>
+      </w:r>
+      <w:proofErr w:type="spellEnd"/>
+      <w:r>
+        <w:t xml:space="preserve"> primeiro, assumiu o endereço público, garantindo </w:t>
+      </w:r>
+      <w:r>
+        <w:t xml:space="preserve">a </w:t>
+      </w:r>
+      <w:r>
+        <w:t>sua comunicação com a rede pública.</w:t>
+      </w:r>
+    </w:p>
+    <w:p>
+      <w:pPr>
         <w:rPr>
           <w:b/>
           <w:bCs/>
           <w:sz w:val="30"/>
           <w:szCs w:val="30"/>
         </w:rPr>
-        <w:lastRenderedPageBreak/>
-        <w:t>3.</w:t>
-      </w:r>
-    </w:p>
-    <w:p>
-      <w:r>
-        <w:t>PC2&gt; ping 192.1.1.45</w:t>
-      </w:r>
-    </w:p>
-    <w:p>
-      <w:r>
-        <w:t>84 bytes from 192.1.1.45 icmp_seq=1 ttl=63 time=31.658 ms</w:t>
-      </w:r>
-    </w:p>
-    <w:p>
-      <w:r>
-        <w:t>84 bytes from 192.1.1.45 icmp_seq=2 ttl=63 time=31.238 ms</w:t>
-      </w:r>
-    </w:p>
-    <w:p>
-      <w:r>
-        <w:t>84 bytes from 192.1.1.45 icmp_seq=3 ttl=63 time=30.988 ms</w:t>
-      </w:r>
-    </w:p>
-    <w:p>
-      <w:r>
-        <w:t>84 bytes from 192.1.1.45 icmp_seq=4 ttl=63 time=31.820 ms</w:t>
-      </w:r>
-    </w:p>
-    <w:p>
-      <w:r>
-        <w:t>84 bytes from 192.1.1.45 icmp_seq=5 ttl=63 time=30.962 ms</w:t>
-      </w:r>
-    </w:p>
-    <w:p/>
-    <w:p>
-      <w:r>
-        <w:t>Ao executar o comando clear ip nat translation * no ro</w:t>
-      </w:r>
-      <w:r>
-        <w:t>uter</w:t>
-      </w:r>
-      <w:r>
-        <w:t xml:space="preserve">, a </w:t>
-      </w:r>
-      <w:r>
-        <w:t>nat translation table é</w:t>
-      </w:r>
-      <w:r>
-        <w:t xml:space="preserve"> limpa,</w:t>
-      </w:r>
-      <w:r>
-        <w:t xml:space="preserve"> liberando</w:t>
-      </w:r>
-      <w:r>
-        <w:t xml:space="preserve"> o endereço IP público no pool, permitindo que outros dispositivos da rede privada possam usá-lo.</w:t>
-      </w:r>
-      <w:r>
-        <w:t xml:space="preserve"> O PC2</w:t>
-      </w:r>
-      <w:r>
-        <w:t xml:space="preserve">, ao executar o ping primeiro, assumiu o endereço público, garantindo </w:t>
-      </w:r>
-      <w:r>
-        <w:t xml:space="preserve">a </w:t>
-      </w:r>
-      <w:r>
-        <w:t>sua comunicação com a rede pública.</w:t>
-      </w:r>
-    </w:p>
-    <w:p/>
+      </w:pPr>
+    </w:p>
     <w:p>
       <w:pPr>
         <w:rPr>
@@ -686,16 +2048,15 @@
           <w:szCs w:val="30"/>
         </w:rPr>
       </w:pPr>
-    </w:p>
-    <w:p>
-      <w:pPr>
+      <w:r>
         <w:rPr>
           <w:b/>
           <w:bCs/>
           <w:sz w:val="30"/>
           <w:szCs w:val="30"/>
         </w:rPr>
-      </w:pPr>
+        <w:t>4</w:t>
+      </w:r>
       <w:r>
         <w:rPr>
           <w:b/>
@@ -703,54 +2064,75 @@
           <w:sz w:val="30"/>
           <w:szCs w:val="30"/>
         </w:rPr>
-        <w:t>4</w:t>
-      </w:r>
-      <w:r>
+        <w:t>.</w:t>
+      </w:r>
+    </w:p>
+    <w:p>
+      <w:r>
+        <w:t xml:space="preserve">Ao configurar o tempo de expiração do NAT para 60 segundos, após 60 segundos de inatividade do PC1, </w:t>
+      </w:r>
+      <w:r>
+        <w:t xml:space="preserve">a </w:t>
+      </w:r>
+      <w:proofErr w:type="spellStart"/>
+      <w:r>
+        <w:t>nat</w:t>
+      </w:r>
+      <w:proofErr w:type="spellEnd"/>
+      <w:r>
+        <w:t xml:space="preserve"> </w:t>
+      </w:r>
+      <w:proofErr w:type="spellStart"/>
+      <w:r>
+        <w:t>translation</w:t>
+      </w:r>
+      <w:proofErr w:type="spellEnd"/>
+      <w:r>
+        <w:t xml:space="preserve"> </w:t>
+      </w:r>
+      <w:proofErr w:type="spellStart"/>
+      <w:r>
+        <w:t>table</w:t>
+      </w:r>
+      <w:proofErr w:type="spellEnd"/>
+      <w:r>
+        <w:t xml:space="preserve"> é</w:t>
+      </w:r>
+      <w:r>
+        <w:t xml:space="preserve"> </w:t>
+      </w:r>
+      <w:r>
+        <w:t xml:space="preserve">limpa, podendo então </w:t>
+      </w:r>
+      <w:r>
+        <w:t>o PC2</w:t>
+      </w:r>
+      <w:r>
+        <w:t xml:space="preserve"> </w:t>
+      </w:r>
+      <w:r>
+        <w:t>assumir o endereço público.</w:t>
+      </w:r>
+    </w:p>
+    <w:p/>
+    <w:p>
+      <w:pPr>
         <w:rPr>
           <w:b/>
           <w:bCs/>
           <w:sz w:val="30"/>
           <w:szCs w:val="30"/>
         </w:rPr>
-        <w:t>.</w:t>
-      </w:r>
-    </w:p>
-    <w:p>
-      <w:r>
-        <w:t xml:space="preserve">Ao configurar o tempo de expiração do NAT para 60 segundos, após 60 segundos de inatividade do PC1, </w:t>
-      </w:r>
-      <w:r>
-        <w:t xml:space="preserve">a </w:t>
-      </w:r>
-      <w:r>
-        <w:t>nat translation table é</w:t>
-      </w:r>
-      <w:r>
-        <w:t xml:space="preserve"> </w:t>
-      </w:r>
-      <w:r>
-        <w:t xml:space="preserve">limpa, podendo então </w:t>
-      </w:r>
-      <w:r>
-        <w:t>o PC2</w:t>
-      </w:r>
-      <w:r>
-        <w:t xml:space="preserve"> </w:t>
-      </w:r>
-      <w:r>
-        <w:t>assumir o endereço público.</w:t>
-      </w:r>
-    </w:p>
-    <w:p/>
-    <w:p>
-      <w:pPr>
+      </w:pPr>
+      <w:r>
         <w:rPr>
           <w:b/>
           <w:bCs/>
           <w:sz w:val="30"/>
           <w:szCs w:val="30"/>
         </w:rPr>
-      </w:pPr>
+        <w:t>5</w:t>
+      </w:r>
       <w:r>
         <w:rPr>
           <w:b/>
@@ -758,15 +2140,6 @@
           <w:sz w:val="30"/>
           <w:szCs w:val="30"/>
         </w:rPr>
-        <w:t>5</w:t>
-      </w:r>
-      <w:r>
-        <w:rPr>
-          <w:b/>
-          <w:bCs/>
-          <w:sz w:val="30"/>
-          <w:szCs w:val="30"/>
-        </w:rPr>
         <w:t>.</w:t>
       </w:r>
     </w:p>
@@ -790,13 +2163,7 @@
         <w:t>elas</w:t>
       </w:r>
       <w:r>
-        <w:t xml:space="preserve"> suas </w:t>
-      </w:r>
-      <w:r>
-        <w:t>respetivas</w:t>
-      </w:r>
-      <w:r>
-        <w:t xml:space="preserve"> portas, preservando a segurança e a privacidade.</w:t>
+        <w:t xml:space="preserve"> suas respetivas portas, preservando a segurança e a privacidade.</w:t>
       </w:r>
     </w:p>
     <w:p/>
@@ -837,104 +2204,545 @@
     </w:p>
     <w:p>
       <w:r>
-        <w:t>UDP ping:</w:t>
-      </w:r>
-    </w:p>
-    <w:p>
-      <w:r>
-        <w:t>84 bytes from 192.1.1.40 udp_seq=1 ttl=63 time=31.026 ms</w:t>
-      </w:r>
-    </w:p>
-    <w:p>
-      <w:r>
-        <w:t>84 bytes from 192.1.1.40 udp_seq=2 ttl=63 time=29.272 ms</w:t>
-      </w:r>
-    </w:p>
-    <w:p>
-      <w:r>
-        <w:t>84 bytes from 192.1.1.40 udp_seq=3 ttl=63 time=31.077 ms</w:t>
-      </w:r>
+        <w:t xml:space="preserve">UDP </w:t>
+      </w:r>
+      <w:proofErr w:type="spellStart"/>
+      <w:r>
+        <w:t>ping</w:t>
+      </w:r>
+      <w:proofErr w:type="spellEnd"/>
+      <w:r>
+        <w:t>:</w:t>
+      </w:r>
+    </w:p>
+    <w:p>
+      <w:r>
+        <w:t xml:space="preserve">84 bytes </w:t>
+      </w:r>
+      <w:proofErr w:type="spellStart"/>
+      <w:r>
+        <w:t>from</w:t>
+      </w:r>
+      <w:proofErr w:type="spellEnd"/>
+      <w:r>
+        <w:t xml:space="preserve"> 192.1.1.40 </w:t>
+      </w:r>
+      <w:proofErr w:type="spellStart"/>
+      <w:r>
+        <w:t>udp_seq</w:t>
+      </w:r>
+      <w:proofErr w:type="spellEnd"/>
+      <w:r>
+        <w:t xml:space="preserve">=1 </w:t>
+      </w:r>
+      <w:proofErr w:type="spellStart"/>
+      <w:r>
+        <w:t>ttl</w:t>
+      </w:r>
+      <w:proofErr w:type="spellEnd"/>
+      <w:r>
+        <w:t xml:space="preserve">=63 time=31.026 </w:t>
+      </w:r>
+      <w:proofErr w:type="spellStart"/>
+      <w:r>
+        <w:t>ms</w:t>
+      </w:r>
+      <w:proofErr w:type="spellEnd"/>
+    </w:p>
+    <w:p>
+      <w:r>
+        <w:t xml:space="preserve">84 bytes </w:t>
+      </w:r>
+      <w:proofErr w:type="spellStart"/>
+      <w:r>
+        <w:t>from</w:t>
+      </w:r>
+      <w:proofErr w:type="spellEnd"/>
+      <w:r>
+        <w:t xml:space="preserve"> 192.1.1.40 </w:t>
+      </w:r>
+      <w:proofErr w:type="spellStart"/>
+      <w:r>
+        <w:t>udp_seq</w:t>
+      </w:r>
+      <w:proofErr w:type="spellEnd"/>
+      <w:r>
+        <w:t xml:space="preserve">=2 </w:t>
+      </w:r>
+      <w:proofErr w:type="spellStart"/>
+      <w:r>
+        <w:t>ttl</w:t>
+      </w:r>
+      <w:proofErr w:type="spellEnd"/>
+      <w:r>
+        <w:t xml:space="preserve">=63 time=29.272 </w:t>
+      </w:r>
+      <w:proofErr w:type="spellStart"/>
+      <w:r>
+        <w:t>ms</w:t>
+      </w:r>
+      <w:proofErr w:type="spellEnd"/>
+    </w:p>
+    <w:p>
+      <w:r>
+        <w:t xml:space="preserve">84 bytes </w:t>
+      </w:r>
+      <w:proofErr w:type="spellStart"/>
+      <w:r>
+        <w:t>from</w:t>
+      </w:r>
+      <w:proofErr w:type="spellEnd"/>
+      <w:r>
+        <w:t xml:space="preserve"> 192.1.1.40 </w:t>
+      </w:r>
+      <w:proofErr w:type="spellStart"/>
+      <w:r>
+        <w:t>udp_seq</w:t>
+      </w:r>
+      <w:proofErr w:type="spellEnd"/>
+      <w:r>
+        <w:t xml:space="preserve">=3 </w:t>
+      </w:r>
+      <w:proofErr w:type="spellStart"/>
+      <w:r>
+        <w:t>ttl</w:t>
+      </w:r>
+      <w:proofErr w:type="spellEnd"/>
+      <w:r>
+        <w:t xml:space="preserve">=63 time=31.077 </w:t>
+      </w:r>
+      <w:proofErr w:type="spellStart"/>
+      <w:r>
+        <w:t>ms</w:t>
+      </w:r>
+      <w:proofErr w:type="spellEnd"/>
     </w:p>
     <w:p/>
     <w:p>
       <w:r>
-        <w:t xml:space="preserve">TCP ping: </w:t>
-      </w:r>
-    </w:p>
-    <w:p>
-      <w:r>
-        <w:t>Connect   80@192.1.1.40 seq=1 ttl=63 time=46.320 ms</w:t>
-      </w:r>
-    </w:p>
-    <w:p>
-      <w:r>
-        <w:t>SendData  80@192.1.1.40 seq=1 ttl=63 time=46.193 ms</w:t>
-      </w:r>
-    </w:p>
-    <w:p>
-      <w:r>
-        <w:t>Close     80@192.1.1.40 seq=1 ttl=63 time=61.321 ms</w:t>
-      </w:r>
-    </w:p>
-    <w:p>
-      <w:r>
-        <w:t>Connect   80@192.1.1.40 seq=2 ttl=63 time=44.840 ms</w:t>
-      </w:r>
-    </w:p>
-    <w:p>
-      <w:r>
-        <w:t>SendData  80@192.1.1.40 seq=2 ttl=63 time=46.478 ms</w:t>
-      </w:r>
-    </w:p>
-    <w:p>
-      <w:r>
-        <w:t>Close     80@192.1.1.40 seq=2 ttl=63 time=56.346 ms</w:t>
-      </w:r>
-    </w:p>
-    <w:p>
-      <w:r>
-        <w:t>Connect   80@192.1.1.40 seq=3 ttl=63 time=44.554 ms</w:t>
-      </w:r>
-    </w:p>
-    <w:p>
-      <w:r>
-        <w:t>SendData  80@192.1.1.40 seq=3 ttl=63 time=45.859 ms</w:t>
-      </w:r>
-    </w:p>
-    <w:p>
-      <w:r>
-        <w:t>Close     80@192.1.1.40 seq=3 ttl=63 time=61.965 ms</w:t>
-      </w:r>
+        <w:t xml:space="preserve">TCP </w:t>
+      </w:r>
+      <w:proofErr w:type="spellStart"/>
+      <w:r>
+        <w:t>ping</w:t>
+      </w:r>
+      <w:proofErr w:type="spellEnd"/>
+      <w:r>
+        <w:t xml:space="preserve">: </w:t>
+      </w:r>
+    </w:p>
+    <w:p>
+      <w:proofErr w:type="spellStart"/>
+      <w:r>
+        <w:t>Connect</w:t>
+      </w:r>
+      <w:proofErr w:type="spellEnd"/>
+      <w:r>
+        <w:t xml:space="preserve">   80@192.1.1.40 </w:t>
+      </w:r>
+      <w:proofErr w:type="spellStart"/>
+      <w:r>
+        <w:t>seq</w:t>
+      </w:r>
+      <w:proofErr w:type="spellEnd"/>
+      <w:r>
+        <w:t xml:space="preserve">=1 </w:t>
+      </w:r>
+      <w:proofErr w:type="spellStart"/>
+      <w:r>
+        <w:t>ttl</w:t>
+      </w:r>
+      <w:proofErr w:type="spellEnd"/>
+      <w:r>
+        <w:t xml:space="preserve">=63 time=46.320 </w:t>
+      </w:r>
+      <w:proofErr w:type="spellStart"/>
+      <w:r>
+        <w:t>ms</w:t>
+      </w:r>
+      <w:proofErr w:type="spellEnd"/>
+    </w:p>
+    <w:p>
+      <w:proofErr w:type="spellStart"/>
+      <w:proofErr w:type="gramStart"/>
+      <w:r>
+        <w:t>SendData</w:t>
+      </w:r>
+      <w:proofErr w:type="spellEnd"/>
+      <w:r>
+        <w:t xml:space="preserve">  80@192.1.1.40</w:t>
+      </w:r>
+      <w:proofErr w:type="gramEnd"/>
+      <w:r>
+        <w:t xml:space="preserve"> </w:t>
+      </w:r>
+      <w:proofErr w:type="spellStart"/>
+      <w:r>
+        <w:t>seq</w:t>
+      </w:r>
+      <w:proofErr w:type="spellEnd"/>
+      <w:r>
+        <w:t xml:space="preserve">=1 </w:t>
+      </w:r>
+      <w:proofErr w:type="spellStart"/>
+      <w:r>
+        <w:t>ttl</w:t>
+      </w:r>
+      <w:proofErr w:type="spellEnd"/>
+      <w:r>
+        <w:t xml:space="preserve">=63 time=46.193 </w:t>
+      </w:r>
+      <w:proofErr w:type="spellStart"/>
+      <w:r>
+        <w:t>ms</w:t>
+      </w:r>
+      <w:proofErr w:type="spellEnd"/>
+    </w:p>
+    <w:p>
+      <w:proofErr w:type="spellStart"/>
+      <w:r>
+        <w:t>Close</w:t>
+      </w:r>
+      <w:proofErr w:type="spellEnd"/>
+      <w:r>
+        <w:t xml:space="preserve">     80@192.1.1.40 </w:t>
+      </w:r>
+      <w:proofErr w:type="spellStart"/>
+      <w:r>
+        <w:t>seq</w:t>
+      </w:r>
+      <w:proofErr w:type="spellEnd"/>
+      <w:r>
+        <w:t xml:space="preserve">=1 </w:t>
+      </w:r>
+      <w:proofErr w:type="spellStart"/>
+      <w:r>
+        <w:t>ttl</w:t>
+      </w:r>
+      <w:proofErr w:type="spellEnd"/>
+      <w:r>
+        <w:t xml:space="preserve">=63 time=61.321 </w:t>
+      </w:r>
+      <w:proofErr w:type="spellStart"/>
+      <w:r>
+        <w:t>ms</w:t>
+      </w:r>
+      <w:proofErr w:type="spellEnd"/>
+    </w:p>
+    <w:p>
+      <w:proofErr w:type="spellStart"/>
+      <w:r>
+        <w:t>Connect</w:t>
+      </w:r>
+      <w:proofErr w:type="spellEnd"/>
+      <w:r>
+        <w:t xml:space="preserve">   80@192.1.1.40 </w:t>
+      </w:r>
+      <w:proofErr w:type="spellStart"/>
+      <w:r>
+        <w:t>seq</w:t>
+      </w:r>
+      <w:proofErr w:type="spellEnd"/>
+      <w:r>
+        <w:t xml:space="preserve">=2 </w:t>
+      </w:r>
+      <w:proofErr w:type="spellStart"/>
+      <w:r>
+        <w:t>ttl</w:t>
+      </w:r>
+      <w:proofErr w:type="spellEnd"/>
+      <w:r>
+        <w:t xml:space="preserve">=63 time=44.840 </w:t>
+      </w:r>
+      <w:proofErr w:type="spellStart"/>
+      <w:r>
+        <w:t>ms</w:t>
+      </w:r>
+      <w:proofErr w:type="spellEnd"/>
+    </w:p>
+    <w:p>
+      <w:proofErr w:type="spellStart"/>
+      <w:proofErr w:type="gramStart"/>
+      <w:r>
+        <w:t>SendData</w:t>
+      </w:r>
+      <w:proofErr w:type="spellEnd"/>
+      <w:r>
+        <w:t xml:space="preserve">  80@192.1.1.40</w:t>
+      </w:r>
+      <w:proofErr w:type="gramEnd"/>
+      <w:r>
+        <w:t xml:space="preserve"> </w:t>
+      </w:r>
+      <w:proofErr w:type="spellStart"/>
+      <w:r>
+        <w:t>seq</w:t>
+      </w:r>
+      <w:proofErr w:type="spellEnd"/>
+      <w:r>
+        <w:t xml:space="preserve">=2 </w:t>
+      </w:r>
+      <w:proofErr w:type="spellStart"/>
+      <w:r>
+        <w:t>ttl</w:t>
+      </w:r>
+      <w:proofErr w:type="spellEnd"/>
+      <w:r>
+        <w:t xml:space="preserve">=63 time=46.478 </w:t>
+      </w:r>
+      <w:proofErr w:type="spellStart"/>
+      <w:r>
+        <w:t>ms</w:t>
+      </w:r>
+      <w:proofErr w:type="spellEnd"/>
+    </w:p>
+    <w:p>
+      <w:proofErr w:type="spellStart"/>
+      <w:r>
+        <w:t>Close</w:t>
+      </w:r>
+      <w:proofErr w:type="spellEnd"/>
+      <w:r>
+        <w:t xml:space="preserve">     80@192.1.1.40 </w:t>
+      </w:r>
+      <w:proofErr w:type="spellStart"/>
+      <w:r>
+        <w:t>seq</w:t>
+      </w:r>
+      <w:proofErr w:type="spellEnd"/>
+      <w:r>
+        <w:t xml:space="preserve">=2 </w:t>
+      </w:r>
+      <w:proofErr w:type="spellStart"/>
+      <w:r>
+        <w:t>ttl</w:t>
+      </w:r>
+      <w:proofErr w:type="spellEnd"/>
+      <w:r>
+        <w:t xml:space="preserve">=63 time=56.346 </w:t>
+      </w:r>
+      <w:proofErr w:type="spellStart"/>
+      <w:r>
+        <w:t>ms</w:t>
+      </w:r>
+      <w:proofErr w:type="spellEnd"/>
+    </w:p>
+    <w:p>
+      <w:proofErr w:type="spellStart"/>
+      <w:r>
+        <w:t>Connect</w:t>
+      </w:r>
+      <w:proofErr w:type="spellEnd"/>
+      <w:r>
+        <w:t xml:space="preserve">   80@192.1.1.40 </w:t>
+      </w:r>
+      <w:proofErr w:type="spellStart"/>
+      <w:r>
+        <w:t>seq</w:t>
+      </w:r>
+      <w:proofErr w:type="spellEnd"/>
+      <w:r>
+        <w:t xml:space="preserve">=3 </w:t>
+      </w:r>
+      <w:proofErr w:type="spellStart"/>
+      <w:r>
+        <w:t>ttl</w:t>
+      </w:r>
+      <w:proofErr w:type="spellEnd"/>
+      <w:r>
+        <w:t xml:space="preserve">=63 time=44.554 </w:t>
+      </w:r>
+      <w:proofErr w:type="spellStart"/>
+      <w:r>
+        <w:t>ms</w:t>
+      </w:r>
+      <w:proofErr w:type="spellEnd"/>
+    </w:p>
+    <w:p>
+      <w:proofErr w:type="spellStart"/>
+      <w:proofErr w:type="gramStart"/>
+      <w:r>
+        <w:t>SendData</w:t>
+      </w:r>
+      <w:proofErr w:type="spellEnd"/>
+      <w:r>
+        <w:t xml:space="preserve">  80@192.1.1.40</w:t>
+      </w:r>
+      <w:proofErr w:type="gramEnd"/>
+      <w:r>
+        <w:t xml:space="preserve"> </w:t>
+      </w:r>
+      <w:proofErr w:type="spellStart"/>
+      <w:r>
+        <w:t>seq</w:t>
+      </w:r>
+      <w:proofErr w:type="spellEnd"/>
+      <w:r>
+        <w:t xml:space="preserve">=3 </w:t>
+      </w:r>
+      <w:proofErr w:type="spellStart"/>
+      <w:r>
+        <w:t>ttl</w:t>
+      </w:r>
+      <w:proofErr w:type="spellEnd"/>
+      <w:r>
+        <w:t xml:space="preserve">=63 time=45.859 </w:t>
+      </w:r>
+      <w:proofErr w:type="spellStart"/>
+      <w:r>
+        <w:t>ms</w:t>
+      </w:r>
+      <w:proofErr w:type="spellEnd"/>
+    </w:p>
+    <w:p>
+      <w:proofErr w:type="spellStart"/>
+      <w:r>
+        <w:t>Close</w:t>
+      </w:r>
+      <w:proofErr w:type="spellEnd"/>
+      <w:r>
+        <w:t xml:space="preserve">     80@192.1.1.40 </w:t>
+      </w:r>
+      <w:proofErr w:type="spellStart"/>
+      <w:r>
+        <w:t>seq</w:t>
+      </w:r>
+      <w:proofErr w:type="spellEnd"/>
+      <w:r>
+        <w:t xml:space="preserve">=3 </w:t>
+      </w:r>
+      <w:proofErr w:type="spellStart"/>
+      <w:r>
+        <w:t>ttl</w:t>
+      </w:r>
+      <w:proofErr w:type="spellEnd"/>
+      <w:r>
+        <w:t xml:space="preserve">=63 time=61.965 </w:t>
+      </w:r>
+      <w:proofErr w:type="spellStart"/>
+      <w:r>
+        <w:t>ms</w:t>
+      </w:r>
+      <w:proofErr w:type="spellEnd"/>
     </w:p>
     <w:p/>
     <w:p>
       <w:r>
-        <w:t>R1#show ip nat translations</w:t>
-      </w:r>
-    </w:p>
-    <w:p>
-      <w:r>
-        <w:t>Pro Inside global      Inside local       Outside local      Outside global</w:t>
-      </w:r>
-    </w:p>
-    <w:p>
-      <w:r>
-        <w:t>tcp 192.1.1.21:5449    192.168.1.1:5449   192.1.1.40:80      192.1.1.40:80</w:t>
-      </w:r>
-    </w:p>
-    <w:p>
-      <w:r>
-        <w:t>tcp 192.1.1.21:8725    192.168.1.1:8725   192.1.1.40:22      192.1.1.40:22</w:t>
-      </w:r>
-    </w:p>
-    <w:p>
-      <w:r>
-        <w:t>udp 192.1.1.21:12404   192.168.1.1:12404  192.1.1.40:22      192.1.1.40:22</w:t>
-      </w:r>
-    </w:p>
-    <w:p>
-      <w:r>
-        <w:t>udp 192.1.1.21:28458   192.168.1.1:28458  192.1.1.40:80      192.1.1.40:80</w:t>
+        <w:t xml:space="preserve">R1#show </w:t>
+      </w:r>
+      <w:proofErr w:type="spellStart"/>
+      <w:r>
+        <w:t>ip</w:t>
+      </w:r>
+      <w:proofErr w:type="spellEnd"/>
+      <w:r>
+        <w:t xml:space="preserve"> </w:t>
+      </w:r>
+      <w:proofErr w:type="spellStart"/>
+      <w:r>
+        <w:t>nat</w:t>
+      </w:r>
+      <w:proofErr w:type="spellEnd"/>
+      <w:r>
+        <w:t xml:space="preserve"> </w:t>
+      </w:r>
+      <w:proofErr w:type="spellStart"/>
+      <w:r>
+        <w:t>translations</w:t>
+      </w:r>
+      <w:proofErr w:type="spellEnd"/>
+    </w:p>
+    <w:p>
+      <w:r>
+        <w:t xml:space="preserve">Pro </w:t>
+      </w:r>
+      <w:proofErr w:type="spellStart"/>
+      <w:r>
+        <w:t>Inside</w:t>
+      </w:r>
+      <w:proofErr w:type="spellEnd"/>
+      <w:r>
+        <w:t xml:space="preserve"> global      </w:t>
+      </w:r>
+      <w:proofErr w:type="spellStart"/>
+      <w:r>
+        <w:t>Inside</w:t>
+      </w:r>
+      <w:proofErr w:type="spellEnd"/>
+      <w:r>
+        <w:t xml:space="preserve"> local       </w:t>
+      </w:r>
+      <w:proofErr w:type="spellStart"/>
+      <w:r>
+        <w:t>Outside</w:t>
+      </w:r>
+      <w:proofErr w:type="spellEnd"/>
+      <w:r>
+        <w:t xml:space="preserve"> local      </w:t>
+      </w:r>
+      <w:proofErr w:type="spellStart"/>
+      <w:r>
+        <w:t>Outside</w:t>
+      </w:r>
+      <w:proofErr w:type="spellEnd"/>
+      <w:r>
+        <w:t xml:space="preserve"> global</w:t>
+      </w:r>
+    </w:p>
+    <w:p>
+      <w:proofErr w:type="spellStart"/>
+      <w:r>
+        <w:t>tcp</w:t>
+      </w:r>
+      <w:proofErr w:type="spellEnd"/>
+      <w:r>
+        <w:t xml:space="preserve"> 192.1.1.21:5449    192.168.1.1:5449   192.1.1.40:80      192.1.1.40:80</w:t>
+      </w:r>
+    </w:p>
+    <w:p>
+      <w:proofErr w:type="spellStart"/>
+      <w:r>
+        <w:t>tcp</w:t>
+      </w:r>
+      <w:proofErr w:type="spellEnd"/>
+      <w:r>
+        <w:t xml:space="preserve"> 192.1.1.21:8725    192.168.1.1:8725   192.1.1.40:22      192.1.1.40:22</w:t>
+      </w:r>
+    </w:p>
+    <w:p>
+      <w:proofErr w:type="spellStart"/>
+      <w:r>
+        <w:t>udp</w:t>
+      </w:r>
+      <w:proofErr w:type="spellEnd"/>
+      <w:r>
+        <w:t xml:space="preserve"> 192.1.1.21:12404   192.168.1.1:</w:t>
+      </w:r>
+      <w:proofErr w:type="gramStart"/>
+      <w:r>
+        <w:t>12404  192.1.1.40</w:t>
+      </w:r>
+      <w:proofErr w:type="gramEnd"/>
+      <w:r>
+        <w:t>:22      192.1.1.40:22</w:t>
+      </w:r>
+    </w:p>
+    <w:p>
+      <w:proofErr w:type="spellStart"/>
+      <w:r>
+        <w:t>udp</w:t>
+      </w:r>
+      <w:proofErr w:type="spellEnd"/>
+      <w:r>
+        <w:t xml:space="preserve"> 192.1.1.21:28458   192.168.1.1:</w:t>
+      </w:r>
+      <w:proofErr w:type="gramStart"/>
+      <w:r>
+        <w:t>28458  192.1.1.40</w:t>
+      </w:r>
+      <w:proofErr w:type="gramEnd"/>
+      <w:r>
+        <w:t>:80      192.1.1.40:80</w:t>
       </w:r>
     </w:p>
     <w:p/>
@@ -943,7 +2751,15 @@
         <w:t>Com isto</w:t>
       </w:r>
       <w:r>
-        <w:t>, podemos concluir que todas as conexões UDP são registradas mesmo que a porta já tenha sido utilizada, mas ao conectar usando TCP através de uma porta já utilizada, a conexão anterior é sobrescrita.</w:t>
+        <w:t xml:space="preserve">, podemos concluir que todas as conexões UDP são </w:t>
+      </w:r>
+      <w:proofErr w:type="gramStart"/>
+      <w:r>
+        <w:t>registradas</w:t>
+      </w:r>
+      <w:proofErr w:type="gramEnd"/>
+      <w:r>
+        <w:t xml:space="preserve"> mesmo que a porta já tenha sido utilizada, mas ao conectar usando TCP através de uma porta já utilizada, a conexão anterior é sobrescrita.</w:t>
       </w:r>
       <w:r>
         <w:t xml:space="preserve"> </w:t>
@@ -951,11 +2767,447 @@
     </w:p>
     <w:p/>
     <w:p>
-      <w:r>
+      <w:pPr>
+        <w:rPr>
+          <w:b/>
+          <w:bCs/>
+          <w:sz w:val="30"/>
+          <w:szCs w:val="30"/>
+        </w:rPr>
+      </w:pPr>
+      <w:r>
+        <w:rPr>
+          <w:b/>
+          <w:bCs/>
+          <w:sz w:val="30"/>
+          <w:szCs w:val="30"/>
+        </w:rPr>
         <w:lastRenderedPageBreak/>
-        <w:t>7</w:t>
-      </w:r>
-    </w:p>
+        <w:t>10</w:t>
+      </w:r>
+      <w:r>
+        <w:rPr>
+          <w:b/>
+          <w:bCs/>
+          <w:sz w:val="30"/>
+          <w:szCs w:val="30"/>
+        </w:rPr>
+        <w:t>.</w:t>
+      </w:r>
+    </w:p>
+    <w:p>
+      <w:pPr>
+        <w:rPr>
+          <w:b/>
+          <w:bCs/>
+          <w:sz w:val="30"/>
+          <w:szCs w:val="30"/>
+        </w:rPr>
+      </w:pPr>
+      <w:proofErr w:type="spellStart"/>
+      <w:r>
+        <w:rPr>
+          <w:b/>
+          <w:bCs/>
+          <w:sz w:val="30"/>
+          <w:szCs w:val="30"/>
+        </w:rPr>
+        <w:t>ip</w:t>
+      </w:r>
+      <w:proofErr w:type="spellEnd"/>
+      <w:r>
+        <w:rPr>
+          <w:b/>
+          <w:bCs/>
+          <w:sz w:val="30"/>
+          <w:szCs w:val="30"/>
+        </w:rPr>
+        <w:t xml:space="preserve"> </w:t>
+      </w:r>
+      <w:proofErr w:type="spellStart"/>
+      <w:r>
+        <w:rPr>
+          <w:b/>
+          <w:bCs/>
+          <w:sz w:val="30"/>
+          <w:szCs w:val="30"/>
+        </w:rPr>
+        <w:t>dhcp</w:t>
+      </w:r>
+      <w:proofErr w:type="spellEnd"/>
+    </w:p>
+    <w:p>
+      <w:r>
+        <w:t xml:space="preserve">Inicialmente, temos um pacote DHCP </w:t>
+      </w:r>
+      <w:proofErr w:type="spellStart"/>
+      <w:r>
+        <w:t>Discover</w:t>
+      </w:r>
+      <w:proofErr w:type="spellEnd"/>
+      <w:r>
+        <w:t xml:space="preserve">, usado para verificar se o endereço IP está disponível, solicitando um pacote ARP. Depois disso, temos outro pacote DHCP </w:t>
+      </w:r>
+      <w:proofErr w:type="spellStart"/>
+      <w:r>
+        <w:t>Discover</w:t>
+      </w:r>
+      <w:proofErr w:type="spellEnd"/>
+      <w:r>
+        <w:t xml:space="preserve">, desta vez para validar se o endereço está realmente disponível. Em seguida, temos um pacote DHCP </w:t>
+      </w:r>
+      <w:proofErr w:type="spellStart"/>
+      <w:r>
+        <w:t>Offer</w:t>
+      </w:r>
+      <w:proofErr w:type="spellEnd"/>
+      <w:r>
+        <w:t xml:space="preserve"> que informa ao terminal que ele pode usar o endereço. Depois, temos um pacote DHCP </w:t>
+      </w:r>
+      <w:proofErr w:type="spellStart"/>
+      <w:r>
+        <w:t>Request</w:t>
+      </w:r>
+      <w:proofErr w:type="spellEnd"/>
+      <w:r>
+        <w:t xml:space="preserve"> do terminal para o ro</w:t>
+      </w:r>
+      <w:r>
+        <w:t>uter</w:t>
+      </w:r>
+      <w:r>
+        <w:t>, indicando que ele deseja usar o endereço. Por fim, temos um pacote DHCP ACK (</w:t>
+      </w:r>
+      <w:proofErr w:type="spellStart"/>
+      <w:r>
+        <w:t>acknowledge</w:t>
+      </w:r>
+      <w:proofErr w:type="spellEnd"/>
+      <w:r>
+        <w:t>) que vai do ro</w:t>
+      </w:r>
+      <w:r>
+        <w:t>uter</w:t>
+      </w:r>
+      <w:r>
+        <w:t xml:space="preserve"> para o terminal, confirmando que ele utilizará o endereço.</w:t>
+      </w:r>
+    </w:p>
+    <w:p/>
+    <w:p>
+      <w:pPr>
+        <w:rPr>
+          <w:b/>
+          <w:bCs/>
+          <w:sz w:val="30"/>
+          <w:szCs w:val="30"/>
+        </w:rPr>
+      </w:pPr>
+      <w:proofErr w:type="spellStart"/>
+      <w:r>
+        <w:rPr>
+          <w:b/>
+          <w:bCs/>
+          <w:sz w:val="30"/>
+          <w:szCs w:val="30"/>
+        </w:rPr>
+        <w:t>ip</w:t>
+      </w:r>
+      <w:proofErr w:type="spellEnd"/>
+      <w:r>
+        <w:rPr>
+          <w:b/>
+          <w:bCs/>
+          <w:sz w:val="30"/>
+          <w:szCs w:val="30"/>
+        </w:rPr>
+        <w:t xml:space="preserve"> </w:t>
+      </w:r>
+      <w:proofErr w:type="spellStart"/>
+      <w:r>
+        <w:rPr>
+          <w:b/>
+          <w:bCs/>
+          <w:sz w:val="30"/>
+          <w:szCs w:val="30"/>
+        </w:rPr>
+        <w:t>dhcp</w:t>
+      </w:r>
+      <w:proofErr w:type="spellEnd"/>
+      <w:r>
+        <w:rPr>
+          <w:b/>
+          <w:bCs/>
+          <w:sz w:val="30"/>
+          <w:szCs w:val="30"/>
+        </w:rPr>
+        <w:t xml:space="preserve"> -r</w:t>
+      </w:r>
+    </w:p>
+    <w:p>
+      <w:r>
+        <w:t xml:space="preserve">Desta vez, há apenas um pacote DHCP </w:t>
+      </w:r>
+      <w:proofErr w:type="spellStart"/>
+      <w:r>
+        <w:t>Discover</w:t>
+      </w:r>
+      <w:proofErr w:type="spellEnd"/>
+      <w:r>
+        <w:t>, pois ele vem de um terminal que o serviço DHCP já conhece e tem um endereço IP vinculado a ele. Os outros passos e pacotes são iguais ao comando anterior.</w:t>
+      </w:r>
+    </w:p>
+    <w:p/>
+    <w:p>
+      <w:pPr>
+        <w:rPr>
+          <w:b/>
+          <w:bCs/>
+          <w:sz w:val="30"/>
+          <w:szCs w:val="30"/>
+        </w:rPr>
+      </w:pPr>
+      <w:proofErr w:type="spellStart"/>
+      <w:r>
+        <w:rPr>
+          <w:b/>
+          <w:bCs/>
+          <w:sz w:val="30"/>
+          <w:szCs w:val="30"/>
+        </w:rPr>
+        <w:t>ip</w:t>
+      </w:r>
+      <w:proofErr w:type="spellEnd"/>
+      <w:r>
+        <w:rPr>
+          <w:b/>
+          <w:bCs/>
+          <w:sz w:val="30"/>
+          <w:szCs w:val="30"/>
+        </w:rPr>
+        <w:t xml:space="preserve"> </w:t>
+      </w:r>
+      <w:proofErr w:type="spellStart"/>
+      <w:r>
+        <w:rPr>
+          <w:b/>
+          <w:bCs/>
+          <w:sz w:val="30"/>
+          <w:szCs w:val="30"/>
+        </w:rPr>
+        <w:t>dhcp</w:t>
+      </w:r>
+      <w:proofErr w:type="spellEnd"/>
+      <w:r>
+        <w:rPr>
+          <w:b/>
+          <w:bCs/>
+          <w:sz w:val="30"/>
+          <w:szCs w:val="30"/>
+        </w:rPr>
+        <w:t xml:space="preserve"> -</w:t>
+      </w:r>
+      <w:r>
+        <w:rPr>
+          <w:b/>
+          <w:bCs/>
+          <w:sz w:val="30"/>
+          <w:szCs w:val="30"/>
+        </w:rPr>
+        <w:t>x</w:t>
+      </w:r>
+    </w:p>
+    <w:p>
+      <w:r>
+        <w:t xml:space="preserve">O único pacote trocado é o pacote DHCP </w:t>
+      </w:r>
+      <w:proofErr w:type="spellStart"/>
+      <w:r>
+        <w:t>Release</w:t>
+      </w:r>
+      <w:proofErr w:type="spellEnd"/>
+      <w:r>
+        <w:t>, que informa ao ro</w:t>
+      </w:r>
+      <w:r>
+        <w:t>uter</w:t>
+      </w:r>
+      <w:r>
+        <w:t xml:space="preserve"> para liberar o endereço IP que estava sendo utilizado.</w:t>
+      </w:r>
+    </w:p>
+    <w:p/>
+    <w:p>
+      <w:pPr>
+        <w:rPr>
+          <w:b/>
+          <w:bCs/>
+          <w:sz w:val="30"/>
+          <w:szCs w:val="30"/>
+        </w:rPr>
+      </w:pPr>
+      <w:proofErr w:type="spellStart"/>
+      <w:r>
+        <w:rPr>
+          <w:b/>
+          <w:bCs/>
+          <w:sz w:val="30"/>
+          <w:szCs w:val="30"/>
+        </w:rPr>
+        <w:t>ip</w:t>
+      </w:r>
+      <w:proofErr w:type="spellEnd"/>
+      <w:r>
+        <w:rPr>
+          <w:b/>
+          <w:bCs/>
+          <w:sz w:val="30"/>
+          <w:szCs w:val="30"/>
+        </w:rPr>
+        <w:t xml:space="preserve"> </w:t>
+      </w:r>
+      <w:proofErr w:type="spellStart"/>
+      <w:r>
+        <w:rPr>
+          <w:b/>
+          <w:bCs/>
+          <w:sz w:val="30"/>
+          <w:szCs w:val="30"/>
+        </w:rPr>
+        <w:t>dhcp</w:t>
+      </w:r>
+      <w:proofErr w:type="spellEnd"/>
+      <w:r>
+        <w:rPr>
+          <w:b/>
+          <w:bCs/>
+          <w:sz w:val="30"/>
+          <w:szCs w:val="30"/>
+        </w:rPr>
+        <w:t xml:space="preserve"> </w:t>
+      </w:r>
+    </w:p>
+    <w:p>
+      <w:r>
+        <w:t>O procedimento é o mesmo da primeira execução deste comando, mas agora o endereço IP é incrementado em 1 (de 192.168.1.101 para 192.168.1.102).</w:t>
+      </w:r>
+    </w:p>
+    <w:p/>
+    <w:p/>
+    <w:p/>
+    <w:p/>
+    <w:p/>
+    <w:p/>
+    <w:p/>
+    <w:p>
+      <w:pPr>
+        <w:rPr>
+          <w:b/>
+          <w:bCs/>
+          <w:sz w:val="30"/>
+          <w:szCs w:val="30"/>
+        </w:rPr>
+      </w:pPr>
+      <w:r>
+        <w:rPr>
+          <w:b/>
+          <w:bCs/>
+          <w:sz w:val="30"/>
+          <w:szCs w:val="30"/>
+        </w:rPr>
+        <w:lastRenderedPageBreak/>
+        <w:t>IPV6</w:t>
+      </w:r>
+    </w:p>
+    <w:p>
+      <w:pPr>
+        <w:rPr>
+          <w:b/>
+          <w:bCs/>
+          <w:sz w:val="30"/>
+          <w:szCs w:val="30"/>
+        </w:rPr>
+      </w:pPr>
+      <w:r>
+        <w:rPr>
+          <w:b/>
+          <w:bCs/>
+          <w:sz w:val="30"/>
+          <w:szCs w:val="30"/>
+        </w:rPr>
+        <w:t>3.</w:t>
+      </w:r>
+    </w:p>
+    <w:p>
+      <w:r>
+        <w:t>O ro</w:t>
+      </w:r>
+      <w:r>
+        <w:t>uter</w:t>
+      </w:r>
+      <w:r>
+        <w:t xml:space="preserve"> envia uma mensagem para a máquina virtual, lembrando que o endereço IPv6 foi solicitado no ro</w:t>
+      </w:r>
+      <w:r>
+        <w:t>uter</w:t>
+      </w:r>
+      <w:r>
+        <w:t>. Em seguida, uma solicitação é feita pelo ro</w:t>
+      </w:r>
+      <w:r>
+        <w:t>uter</w:t>
+      </w:r>
+      <w:r>
+        <w:t xml:space="preserve"> para a máquina virtual referente a esse endereço IPv6 específico. Posteriormente, o roteador envia outra mensagem indicando que o endereço está disponível e pode ser utilizado. Finalmente, a máquina virtual faz um anúncio para o ro</w:t>
+      </w:r>
+      <w:r>
+        <w:t>uter</w:t>
+      </w:r>
+      <w:r>
+        <w:t>, confirmando que o endereço IPv6 será utilizado por ela.</w:t>
+      </w:r>
+    </w:p>
+    <w:p/>
+    <w:p>
+      <w:pPr>
+        <w:rPr>
+          <w:b/>
+          <w:bCs/>
+          <w:sz w:val="30"/>
+          <w:szCs w:val="30"/>
+        </w:rPr>
+      </w:pPr>
+      <w:r>
+        <w:rPr>
+          <w:b/>
+          <w:bCs/>
+          <w:sz w:val="30"/>
+          <w:szCs w:val="30"/>
+        </w:rPr>
+        <w:t>4</w:t>
+      </w:r>
+      <w:r>
+        <w:rPr>
+          <w:b/>
+          <w:bCs/>
+          <w:sz w:val="30"/>
+          <w:szCs w:val="30"/>
+        </w:rPr>
+        <w:t>.</w:t>
+      </w:r>
+    </w:p>
+    <w:p>
+      <w:r>
+        <w:t>Uma das desvantagens de usar EUI-64 é que, se um invasor conseguir acesso dentro da rede, ele pode facilmente triangular o endereço IPv6 de alguém e, assim, direcionar ataques a esse terminal específico. Isso pode ser evitado simplesmente randomizando o ID da interface, tornando o endereço IPv6 mais difícil de rastrear/encontrar.</w:t>
+      </w:r>
+    </w:p>
+    <w:p>
+      <w:r>
+        <w:t>O processo de obtenção de um endereço IPv6 não muda se for feito pelo mesmo endereço MAC, pois o processo é exatamente o mesmo, e é por isso que não é muito seguro utilizá-lo.</w:t>
+      </w:r>
+    </w:p>
+    <w:p/>
+    <w:p/>
     <w:sectPr>
       <w:pgSz w:w="11906" w:h="16838"/>
       <w:pgMar w:top="1417" w:right="1701" w:bottom="1417" w:left="1701" w:header="708" w:footer="708" w:gutter="0"/>
@@ -1384,6 +3636,119 @@
     </w:lvl>
   </w:abstractNum>
   <w:abstractNum w:abstractNumId="3" w15:restartNumberingAfterBreak="0">
+    <w:nsid w:val="6F3219C5"/>
+    <w:multiLevelType w:val="multilevel"/>
+    <w:tmpl w:val="A6A8050A"/>
+    <w:lvl w:ilvl="0">
+      <w:start w:val="1"/>
+      <w:numFmt w:val="decimal"/>
+      <w:lvlText w:val="%1."/>
+      <w:lvlJc w:val="left"/>
+      <w:pPr>
+        <w:tabs>
+          <w:tab w:val="num" w:pos="720"/>
+        </w:tabs>
+        <w:ind w:left="720" w:hanging="360"/>
+      </w:pPr>
+    </w:lvl>
+    <w:lvl w:ilvl="1" w:tentative="1">
+      <w:start w:val="1"/>
+      <w:numFmt w:val="decimal"/>
+      <w:lvlText w:val="%2."/>
+      <w:lvlJc w:val="left"/>
+      <w:pPr>
+        <w:tabs>
+          <w:tab w:val="num" w:pos="1440"/>
+        </w:tabs>
+        <w:ind w:left="1440" w:hanging="360"/>
+      </w:pPr>
+    </w:lvl>
+    <w:lvl w:ilvl="2" w:tentative="1">
+      <w:start w:val="1"/>
+      <w:numFmt w:val="decimal"/>
+      <w:lvlText w:val="%3."/>
+      <w:lvlJc w:val="left"/>
+      <w:pPr>
+        <w:tabs>
+          <w:tab w:val="num" w:pos="2160"/>
+        </w:tabs>
+        <w:ind w:left="2160" w:hanging="360"/>
+      </w:pPr>
+    </w:lvl>
+    <w:lvl w:ilvl="3" w:tentative="1">
+      <w:start w:val="1"/>
+      <w:numFmt w:val="decimal"/>
+      <w:lvlText w:val="%4."/>
+      <w:lvlJc w:val="left"/>
+      <w:pPr>
+        <w:tabs>
+          <w:tab w:val="num" w:pos="2880"/>
+        </w:tabs>
+        <w:ind w:left="2880" w:hanging="360"/>
+      </w:pPr>
+    </w:lvl>
+    <w:lvl w:ilvl="4" w:tentative="1">
+      <w:start w:val="1"/>
+      <w:numFmt w:val="decimal"/>
+      <w:lvlText w:val="%5."/>
+      <w:lvlJc w:val="left"/>
+      <w:pPr>
+        <w:tabs>
+          <w:tab w:val="num" w:pos="3600"/>
+        </w:tabs>
+        <w:ind w:left="3600" w:hanging="360"/>
+      </w:pPr>
+    </w:lvl>
+    <w:lvl w:ilvl="5" w:tentative="1">
+      <w:start w:val="1"/>
+      <w:numFmt w:val="decimal"/>
+      <w:lvlText w:val="%6."/>
+      <w:lvlJc w:val="left"/>
+      <w:pPr>
+        <w:tabs>
+          <w:tab w:val="num" w:pos="4320"/>
+        </w:tabs>
+        <w:ind w:left="4320" w:hanging="360"/>
+      </w:pPr>
+    </w:lvl>
+    <w:lvl w:ilvl="6" w:tentative="1">
+      <w:start w:val="1"/>
+      <w:numFmt w:val="decimal"/>
+      <w:lvlText w:val="%7."/>
+      <w:lvlJc w:val="left"/>
+      <w:pPr>
+        <w:tabs>
+          <w:tab w:val="num" w:pos="5040"/>
+        </w:tabs>
+        <w:ind w:left="5040" w:hanging="360"/>
+      </w:pPr>
+    </w:lvl>
+    <w:lvl w:ilvl="7" w:tentative="1">
+      <w:start w:val="1"/>
+      <w:numFmt w:val="decimal"/>
+      <w:lvlText w:val="%8."/>
+      <w:lvlJc w:val="left"/>
+      <w:pPr>
+        <w:tabs>
+          <w:tab w:val="num" w:pos="5760"/>
+        </w:tabs>
+        <w:ind w:left="5760" w:hanging="360"/>
+      </w:pPr>
+    </w:lvl>
+    <w:lvl w:ilvl="8" w:tentative="1">
+      <w:start w:val="1"/>
+      <w:numFmt w:val="decimal"/>
+      <w:lvlText w:val="%9."/>
+      <w:lvlJc w:val="left"/>
+      <w:pPr>
+        <w:tabs>
+          <w:tab w:val="num" w:pos="6480"/>
+        </w:tabs>
+        <w:ind w:left="6480" w:hanging="360"/>
+      </w:pPr>
+    </w:lvl>
+  </w:abstractNum>
+  <w:abstractNum w:abstractNumId="4" w15:restartNumberingAfterBreak="0">
     <w:nsid w:val="704E1FBB"/>
     <w:multiLevelType w:val="multilevel"/>
     <w:tmpl w:val="09624F9E"/>
@@ -1501,7 +3866,7 @@
     </w:lvl>
   </w:abstractNum>
   <w:num w:numId="1" w16cid:durableId="1599411382">
-    <w:abstractNumId w:val="3"/>
+    <w:abstractNumId w:val="4"/>
   </w:num>
   <w:num w:numId="2" w16cid:durableId="1564951451">
     <w:abstractNumId w:val="2"/>
@@ -1511,6 +3876,9 @@
   </w:num>
   <w:num w:numId="4" w16cid:durableId="1426073036">
     <w:abstractNumId w:val="0"/>
+  </w:num>
+  <w:num w:numId="5" w16cid:durableId="1326471951">
+    <w:abstractNumId w:val="3"/>
   </w:num>
 </w:numbering>
 </file>
